--- a/project-i/mid-defense NSS - main file.docx
+++ b/project-i/mid-defense NSS - main file.docx
@@ -2791,6 +2791,7 @@
     </w:p>
     <w:tbl>
       <w:tblPr>
+        <w:tblStyle w:val="6"/>
         <w:tblW w:w="8239" w:type="dxa"/>
         <w:jc w:val="center"/>
         <w:tblCellSpacing w:w="15" w:type="dxa"/>
@@ -2802,7 +2803,7 @@
           <w:insideH w:val="none" w:color="auto" w:sz="0" w:space="0"/>
           <w:insideV w:val="none" w:color="auto" w:sz="0" w:space="0"/>
         </w:tblBorders>
-        <w:shd w:val="clear"/>
+        <w:shd w:val="clear" w:color="auto" w:fill="auto"/>
         <w:tblLayout w:type="autofit"/>
         <w:tblCellMar>
           <w:top w:w="15" w:type="dxa"/>
@@ -2825,6 +2826,7 @@
             <w:insideH w:val="none" w:color="auto" w:sz="0" w:space="0"/>
             <w:insideV w:val="none" w:color="auto" w:sz="0" w:space="0"/>
           </w:tblBorders>
+          <w:shd w:val="clear" w:color="auto" w:fill="auto"/>
           <w:tblCellMar>
             <w:top w:w="15" w:type="dxa"/>
             <w:left w:w="15" w:type="dxa"/>
@@ -2840,7 +2842,7 @@
         <w:tc>
           <w:tcPr>
             <w:tcW w:w="2399" w:type="dxa"/>
-            <w:shd w:val="clear"/>
+            <w:shd w:val="clear" w:color="auto" w:fill="auto"/>
             <w:vAlign w:val="center"/>
           </w:tcPr>
           <w:p>
@@ -2875,7 +2877,7 @@
         <w:tc>
           <w:tcPr>
             <w:tcW w:w="5750" w:type="dxa"/>
-            <w:shd w:val="clear"/>
+            <w:shd w:val="clear" w:color="auto" w:fill="auto"/>
             <w:vAlign w:val="center"/>
           </w:tcPr>
           <w:p>
@@ -2933,7 +2935,7 @@
         <w:tc>
           <w:tcPr>
             <w:tcW w:w="2399" w:type="dxa"/>
-            <w:shd w:val="clear"/>
+            <w:shd w:val="clear" w:color="auto" w:fill="auto"/>
             <w:vAlign w:val="center"/>
           </w:tcPr>
           <w:p>
@@ -2968,7 +2970,7 @@
         <w:tc>
           <w:tcPr>
             <w:tcW w:w="5750" w:type="dxa"/>
-            <w:shd w:val="clear"/>
+            <w:shd w:val="clear" w:color="auto" w:fill="auto"/>
             <w:vAlign w:val="center"/>
           </w:tcPr>
           <w:p>
@@ -3026,7 +3028,7 @@
         <w:tc>
           <w:tcPr>
             <w:tcW w:w="2399" w:type="dxa"/>
-            <w:shd w:val="clear"/>
+            <w:shd w:val="clear" w:color="auto" w:fill="auto"/>
             <w:vAlign w:val="center"/>
           </w:tcPr>
           <w:p>
@@ -3061,7 +3063,7 @@
         <w:tc>
           <w:tcPr>
             <w:tcW w:w="5750" w:type="dxa"/>
-            <w:shd w:val="clear"/>
+            <w:shd w:val="clear" w:color="auto" w:fill="auto"/>
             <w:vAlign w:val="center"/>
           </w:tcPr>
           <w:p>
@@ -3119,7 +3121,7 @@
         <w:tc>
           <w:tcPr>
             <w:tcW w:w="2399" w:type="dxa"/>
-            <w:shd w:val="clear"/>
+            <w:shd w:val="clear" w:color="auto" w:fill="auto"/>
             <w:vAlign w:val="center"/>
           </w:tcPr>
           <w:p>
@@ -3154,7 +3156,7 @@
         <w:tc>
           <w:tcPr>
             <w:tcW w:w="5750" w:type="dxa"/>
-            <w:shd w:val="clear"/>
+            <w:shd w:val="clear" w:color="auto" w:fill="auto"/>
             <w:vAlign w:val="center"/>
           </w:tcPr>
           <w:p>
@@ -3212,7 +3214,7 @@
         <w:tc>
           <w:tcPr>
             <w:tcW w:w="2399" w:type="dxa"/>
-            <w:shd w:val="clear"/>
+            <w:shd w:val="clear" w:color="auto" w:fill="auto"/>
             <w:vAlign w:val="center"/>
           </w:tcPr>
           <w:p>
@@ -3247,7 +3249,7 @@
         <w:tc>
           <w:tcPr>
             <w:tcW w:w="5750" w:type="dxa"/>
-            <w:shd w:val="clear"/>
+            <w:shd w:val="clear" w:color="auto" w:fill="auto"/>
             <w:vAlign w:val="center"/>
           </w:tcPr>
           <w:p>
@@ -3305,7 +3307,7 @@
         <w:tc>
           <w:tcPr>
             <w:tcW w:w="2399" w:type="dxa"/>
-            <w:shd w:val="clear"/>
+            <w:shd w:val="clear" w:color="auto" w:fill="auto"/>
             <w:vAlign w:val="center"/>
           </w:tcPr>
           <w:p>
@@ -3340,7 +3342,7 @@
         <w:tc>
           <w:tcPr>
             <w:tcW w:w="5750" w:type="dxa"/>
-            <w:shd w:val="clear"/>
+            <w:shd w:val="clear" w:color="auto" w:fill="auto"/>
             <w:vAlign w:val="center"/>
           </w:tcPr>
           <w:p>
@@ -3383,6 +3385,7 @@
             <w:insideH w:val="none" w:color="auto" w:sz="0" w:space="0"/>
             <w:insideV w:val="none" w:color="auto" w:sz="0" w:space="0"/>
           </w:tblBorders>
+          <w:shd w:val="clear" w:color="auto" w:fill="auto"/>
           <w:tblCellMar>
             <w:top w:w="15" w:type="dxa"/>
             <w:left w:w="15" w:type="dxa"/>
@@ -3398,7 +3401,7 @@
         <w:tc>
           <w:tcPr>
             <w:tcW w:w="2399" w:type="dxa"/>
-            <w:shd w:val="clear"/>
+            <w:shd w:val="clear" w:color="auto" w:fill="auto"/>
             <w:vAlign w:val="center"/>
           </w:tcPr>
           <w:p>
@@ -3433,7 +3436,7 @@
         <w:tc>
           <w:tcPr>
             <w:tcW w:w="5750" w:type="dxa"/>
-            <w:shd w:val="clear"/>
+            <w:shd w:val="clear" w:color="auto" w:fill="auto"/>
             <w:vAlign w:val="center"/>
           </w:tcPr>
           <w:p>
@@ -3491,7 +3494,7 @@
         <w:tc>
           <w:tcPr>
             <w:tcW w:w="2399" w:type="dxa"/>
-            <w:shd w:val="clear"/>
+            <w:shd w:val="clear" w:color="auto" w:fill="auto"/>
             <w:vAlign w:val="center"/>
           </w:tcPr>
           <w:p>
@@ -3526,7 +3529,7 @@
         <w:tc>
           <w:tcPr>
             <w:tcW w:w="5750" w:type="dxa"/>
-            <w:shd w:val="clear"/>
+            <w:shd w:val="clear" w:color="auto" w:fill="auto"/>
             <w:vAlign w:val="center"/>
           </w:tcPr>
           <w:p>
@@ -3569,6 +3572,7 @@
             <w:insideH w:val="none" w:color="auto" w:sz="0" w:space="0"/>
             <w:insideV w:val="none" w:color="auto" w:sz="0" w:space="0"/>
           </w:tblBorders>
+          <w:shd w:val="clear" w:color="auto" w:fill="auto"/>
           <w:tblCellMar>
             <w:top w:w="15" w:type="dxa"/>
             <w:left w:w="15" w:type="dxa"/>
@@ -3584,7 +3588,7 @@
         <w:tc>
           <w:tcPr>
             <w:tcW w:w="2399" w:type="dxa"/>
-            <w:shd w:val="clear"/>
+            <w:shd w:val="clear" w:color="auto" w:fill="auto"/>
             <w:vAlign w:val="center"/>
           </w:tcPr>
           <w:p>
@@ -3619,7 +3623,7 @@
         <w:tc>
           <w:tcPr>
             <w:tcW w:w="5750" w:type="dxa"/>
-            <w:shd w:val="clear"/>
+            <w:shd w:val="clear" w:color="auto" w:fill="auto"/>
             <w:vAlign w:val="center"/>
           </w:tcPr>
           <w:p>
@@ -3677,7 +3681,7 @@
         <w:tc>
           <w:tcPr>
             <w:tcW w:w="2399" w:type="dxa"/>
-            <w:shd w:val="clear"/>
+            <w:shd w:val="clear" w:color="auto" w:fill="auto"/>
             <w:vAlign w:val="center"/>
           </w:tcPr>
           <w:p>
@@ -3712,7 +3716,7 @@
         <w:tc>
           <w:tcPr>
             <w:tcW w:w="5750" w:type="dxa"/>
-            <w:shd w:val="clear"/>
+            <w:shd w:val="clear" w:color="auto" w:fill="auto"/>
             <w:vAlign w:val="center"/>
           </w:tcPr>
           <w:p>
@@ -4997,8 +5001,6 @@
           <w:iCs/>
         </w:rPr>
       </w:pPr>
-      <w:bookmarkStart w:id="2" w:name="_GoBack"/>
-      <w:bookmarkEnd w:id="2"/>
       <w:r>
         <w:rPr>
           <w:b/>
@@ -5409,7 +5411,7 @@
           <w:iCs w:val="0"/>
           <w:lang w:val="en-US"/>
         </w:rPr>
-        <w:t>1.2. Objectives  ...........................................................................................…...2</w:t>
+        <w:t>1.2. Objectives  ...........................................................................................…...1</w:t>
       </w:r>
     </w:p>
     <w:p>
@@ -5439,7 +5441,7 @@
           <w:iCs w:val="0"/>
           <w:lang w:val="en-US"/>
         </w:rPr>
-        <w:t>1.3. Purpose, Scope, And Applicability  ...............................…............…..…..2</w:t>
+        <w:t>1.3. Purpose, Scope, And Applicability  ...............................…............…..…..1</w:t>
       </w:r>
     </w:p>
     <w:p>
@@ -5469,7 +5471,7 @@
           <w:iCs w:val="0"/>
           <w:lang w:val="en-US"/>
         </w:rPr>
-        <w:t>1.3.1. Purpose.........................................................................................……....2</w:t>
+        <w:t>1.3.1. Purpose.........................................................................................……....1</w:t>
       </w:r>
     </w:p>
     <w:p>
@@ -5499,7 +5501,7 @@
           <w:iCs w:val="0"/>
           <w:lang w:val="en-US"/>
         </w:rPr>
-        <w:t>1.3.2. Scope and Limitation ................................................….....................….3</w:t>
+        <w:t>1.3.2. Scope and Limitation ................................................….....................….1</w:t>
       </w:r>
     </w:p>
     <w:p>
@@ -5529,7 +5531,7 @@
           <w:iCs w:val="0"/>
           <w:lang w:val="en-US"/>
         </w:rPr>
-        <w:t>1.3.3. Applicability  ...............................................................................…...…4</w:t>
+        <w:t>1.3.3. Applicability  ...............................................................................…...…2</w:t>
       </w:r>
     </w:p>
     <w:p>
@@ -5559,7 +5561,7 @@
           <w:iCs w:val="0"/>
           <w:lang w:val="en-US"/>
         </w:rPr>
-        <w:t>1.4. Achievements....................................................................................….....5</w:t>
+        <w:t>1.4. Achievements....................................................................................….....2</w:t>
       </w:r>
     </w:p>
     <w:p>
@@ -5589,7 +5591,7 @@
           <w:iCs w:val="0"/>
           <w:lang w:val="en-US"/>
         </w:rPr>
-        <w:t>1.5. Organization of Report...............................................................................5</w:t>
+        <w:t>1.5. Organization of Report...............................................................................2</w:t>
       </w:r>
     </w:p>
     <w:p>
@@ -5619,7 +5621,7 @@
           <w:iCs w:val="0"/>
           <w:lang w:val="en-US"/>
         </w:rPr>
-        <w:t>2. Chapter .......................................................................................................……....7</w:t>
+        <w:t>2. Chapter .......................................................................................................……....3</w:t>
       </w:r>
     </w:p>
     <w:p>
@@ -5649,7 +5651,7 @@
           <w:iCs w:val="0"/>
           <w:lang w:val="en-US"/>
         </w:rPr>
-        <w:t>Survey of Technologies .............................….................................................……....7</w:t>
+        <w:t>Survey of Technologies .............................….................................................……....4</w:t>
       </w:r>
     </w:p>
     <w:p>
@@ -5679,7 +5681,7 @@
           <w:iCs w:val="0"/>
           <w:lang w:val="en-US"/>
         </w:rPr>
-        <w:t>3. Chapter ......................................................................................................…........17</w:t>
+        <w:t>3. Chapter ......................................................................................................…........6</w:t>
       </w:r>
     </w:p>
     <w:p>
@@ -5709,7 +5711,7 @@
           <w:iCs w:val="0"/>
           <w:lang w:val="en-US"/>
         </w:rPr>
-        <w:t>Requirements and Analysis.................….......................................................…........17</w:t>
+        <w:t>Requirements and Analysis.................….......................................................…........6</w:t>
       </w:r>
     </w:p>
     <w:p>
@@ -5739,7 +5741,7 @@
           <w:iCs w:val="0"/>
           <w:lang w:val="en-US"/>
         </w:rPr>
-        <w:t>3.1  Problem Definition.................................................................………........17</w:t>
+        <w:t>3.1  Problem Definition.................................................................………........6</w:t>
       </w:r>
     </w:p>
     <w:p>
@@ -5769,7 +5771,7 @@
           <w:iCs w:val="0"/>
           <w:lang w:val="en-US"/>
         </w:rPr>
-        <w:t>3.2  Requirement specifiaction .....................................................………........17</w:t>
+        <w:t>3.2  Requirement specifiaction .....................................................………........6</w:t>
       </w:r>
     </w:p>
     <w:p>
@@ -5799,7 +5801,7 @@
           <w:iCs w:val="0"/>
           <w:lang w:val="en-US"/>
         </w:rPr>
-        <w:t>3.3  Planning and scheduling.....................................................……….……...17</w:t>
+        <w:t>3.3  Planning and scheduling.....................................................……….……...6</w:t>
       </w:r>
     </w:p>
     <w:p>
@@ -5829,7 +5831,7 @@
           <w:iCs w:val="0"/>
           <w:lang w:val="en-US"/>
         </w:rPr>
-        <w:t>3.4  System Requirements.....................................................………..……......17</w:t>
+        <w:t>3.4  System Requirements.....................................................………..……......7</w:t>
       </w:r>
     </w:p>
     <w:p>
@@ -5859,7 +5861,7 @@
           <w:iCs w:val="0"/>
           <w:lang w:val="en-US"/>
         </w:rPr>
-        <w:t>3.5  Prelimanary Product description....................................………..……......17</w:t>
+        <w:t>3.5  Prelimanary Product description....................................………..……......8</w:t>
       </w:r>
     </w:p>
     <w:p>
@@ -5889,7 +5891,7 @@
           <w:iCs w:val="0"/>
           <w:lang w:val="en-US"/>
         </w:rPr>
-        <w:t>4. Chapter ...................................................................................................…...........19</w:t>
+        <w:t>4. Chapter ...................................................................................................…...........8</w:t>
       </w:r>
     </w:p>
     <w:p>
@@ -5919,7 +5921,7 @@
           <w:iCs w:val="0"/>
           <w:lang w:val="en-US"/>
         </w:rPr>
-        <w:t>Design.........................................................................................................................19</w:t>
+        <w:t>Design.........................................................................................................................8</w:t>
       </w:r>
     </w:p>
     <w:p>
@@ -5949,7 +5951,7 @@
           <w:iCs w:val="0"/>
           <w:lang w:val="en-US"/>
         </w:rPr>
-        <w:t>4.1  Introduction.................……………………..................………...……......17</w:t>
+        <w:t>4.1  Introduction.................……………………..................………...……......8</w:t>
       </w:r>
     </w:p>
     <w:p>
@@ -5979,7 +5981,7 @@
           <w:iCs w:val="0"/>
           <w:lang w:val="en-US"/>
         </w:rPr>
-        <w:t>4.2  System Design.................……………………..................….……..…......17</w:t>
+        <w:t>4.2  System Design.................……………………..................….……..…......9</w:t>
       </w:r>
     </w:p>
     <w:p>
@@ -6009,7 +6011,7 @@
           <w:iCs w:val="0"/>
           <w:lang w:val="en-US"/>
         </w:rPr>
-        <w:t>4.3  Database Design.................……………………..................…….…….....17</w:t>
+        <w:t>4.3  Database Design.................……………………..................…….…….....10</w:t>
       </w:r>
     </w:p>
     <w:p>
@@ -6039,7 +6041,7 @@
           <w:iCs w:val="0"/>
           <w:lang w:val="en-US"/>
         </w:rPr>
-        <w:t>4.4  Interface Design.................……………………..................…………......17</w:t>
+        <w:t>4.4  Interface Design.................……………………..................…………......10</w:t>
       </w:r>
     </w:p>
     <w:p>
@@ -6069,7 +6071,7 @@
           <w:iCs w:val="0"/>
           <w:lang w:val="en-US"/>
         </w:rPr>
-        <w:t>5. Chapter ...................................................................................................…...........19</w:t>
+        <w:t>5. Chapter ...................................................................................................…...........13</w:t>
       </w:r>
     </w:p>
     <w:p>
@@ -6129,7 +6131,7 @@
           <w:iCs w:val="0"/>
           <w:lang w:val="en-US"/>
         </w:rPr>
-        <w:t>5.1  Implementation Approaches……………………..................…...……......17</w:t>
+        <w:t>5.1  Implementation Approaches……………………..................…...……......13</w:t>
       </w:r>
     </w:p>
     <w:p>
@@ -6159,7 +6161,7 @@
           <w:iCs w:val="0"/>
           <w:lang w:val="en-US"/>
         </w:rPr>
-        <w:t>5.2  Coding Details and Code Efficiency………………..........….……..…......17</w:t>
+        <w:t>5.2  Coding Details and Code Efficiency………………..........….……..…......13</w:t>
       </w:r>
     </w:p>
     <w:p>
@@ -6189,7 +6191,7 @@
           <w:iCs w:val="0"/>
           <w:lang w:val="en-US"/>
         </w:rPr>
-        <w:t>5.2.1  Code Efficiency………………..........….…..…......17</w:t>
+        <w:t>5.2.1  Code Efficiency………………..........….…..…......13</w:t>
       </w:r>
     </w:p>
     <w:p>
@@ -6219,7 +6221,7 @@
           <w:iCs w:val="0"/>
           <w:lang w:val="en-US"/>
         </w:rPr>
-        <w:t>5.3  Testing Approach………………..........….……..…..........….……..…......17</w:t>
+        <w:t>5.3  Testing Approach………………..........….……..…..........….……..…......14</w:t>
       </w:r>
     </w:p>
     <w:p>
@@ -6249,7 +6251,7 @@
           <w:iCs w:val="0"/>
           <w:lang w:val="en-US"/>
         </w:rPr>
-        <w:t>5.3.1  Unit Testing……………..……..........….…..…......17</w:t>
+        <w:t>5.3.1  Unit Testing……………..……..........….…..…......14</w:t>
       </w:r>
     </w:p>
     <w:p>
@@ -6279,7 +6281,7 @@
           <w:iCs w:val="0"/>
           <w:lang w:val="en-US"/>
         </w:rPr>
-        <w:t>5.3.2  Integrated Testing……………...........….…..…......17</w:t>
+        <w:t>5.3.2  Integrated Testing……………...........….…..…......14</w:t>
       </w:r>
     </w:p>
     <w:p>
@@ -6309,7 +6311,7 @@
           <w:iCs w:val="0"/>
           <w:lang w:val="en-US"/>
         </w:rPr>
-        <w:t>5.3.3  Beta Testing………………..........….…………......17</w:t>
+        <w:t>5.3.3  Beta Testing………………..........….…………......15</w:t>
       </w:r>
     </w:p>
     <w:p>
@@ -6339,7 +6341,7 @@
           <w:iCs w:val="0"/>
           <w:lang w:val="en-US"/>
         </w:rPr>
-        <w:t>5.4  Modifications and Improvements………...……..…..........….……..….....17</w:t>
+        <w:t>5.4  Modifications and Improvements………...……..…..........….……..….....15</w:t>
       </w:r>
     </w:p>
     <w:p>
@@ -6369,7 +6371,7 @@
           <w:iCs w:val="0"/>
           <w:lang w:val="en-US"/>
         </w:rPr>
-        <w:t>5.5  Test Cases………...……..….....…..........….........…..........….……..….....17</w:t>
+        <w:t>5.5  Test Cases………...……..….....…..........….........…..........….……..….....16</w:t>
       </w:r>
     </w:p>
     <w:p>
@@ -6399,7 +6401,7 @@
           <w:iCs w:val="0"/>
           <w:lang w:val="en-US"/>
         </w:rPr>
-        <w:t>6. Chapter .......................................................................................…................…...19</w:t>
+        <w:t>6. Chapter .......................................................................................…................…...17</w:t>
       </w:r>
     </w:p>
     <w:p>
@@ -6429,7 +6431,7 @@
           <w:iCs w:val="0"/>
           <w:lang w:val="en-US"/>
         </w:rPr>
-        <w:t>System Analysis And Design.....................................................................................19</w:t>
+        <w:t>System Analysis And Design.....................................................................................17</w:t>
       </w:r>
     </w:p>
     <w:p>
@@ -6459,7 +6461,7 @@
           <w:iCs w:val="0"/>
           <w:lang w:val="en-US"/>
         </w:rPr>
-        <w:t>6.1 Test Reports................................................................................................19</w:t>
+        <w:t>6.1 Test Reports................................................................................................17</w:t>
       </w:r>
     </w:p>
     <w:p>
@@ -6489,7 +6491,7 @@
           <w:iCs w:val="0"/>
           <w:lang w:val="en-US"/>
         </w:rPr>
-        <w:t>6.2. User Documentation .........................................................................…....22</w:t>
+        <w:t>6.2. User Documentation .........................................................................…....18</w:t>
       </w:r>
     </w:p>
     <w:p>
@@ -6609,7 +6611,7 @@
           <w:iCs w:val="0"/>
           <w:lang w:val="en-US"/>
         </w:rPr>
-        <w:t>7.2. Significance of the System.........................................................…....22</w:t>
+        <w:t>7.2. Significance of the System.........................................................…....19</w:t>
       </w:r>
     </w:p>
     <w:p>
@@ -6639,18 +6641,11 @@
           <w:iCs w:val="0"/>
           <w:lang w:val="en-US"/>
         </w:rPr>
-        <w:t>7.3. Recommandation........................................................................…....22</w:t>
-      </w:r>
-    </w:p>
-    <w:p>
-      <w:pPr>
-        <w:pStyle w:val="14"/>
-        <w:keepNext w:val="0"/>
-        <w:keepLines w:val="0"/>
-        <w:widowControl/>
-        <w:suppressLineNumbers w:val="0"/>
-        <w:spacing w:line="360" w:lineRule="auto"/>
-        <w:jc w:val="both"/>
+        <w:t>7.3. Recommendation</w:t>
+      </w:r>
+      <w:bookmarkStart w:id="2" w:name="_GoBack"/>
+      <w:bookmarkEnd w:id="2"/>
+      <w:r>
         <w:rPr>
           <w:rFonts w:hint="default"/>
           <w:b w:val="0"/>
@@ -6659,8 +6654,18 @@
           <w:iCs w:val="0"/>
           <w:lang w:val="en-US"/>
         </w:rPr>
-      </w:pPr>
-      <w:r>
+        <w:t>........................................................................…....20</w:t>
+      </w:r>
+    </w:p>
+    <w:p>
+      <w:pPr>
+        <w:pStyle w:val="14"/>
+        <w:keepNext w:val="0"/>
+        <w:keepLines w:val="0"/>
+        <w:widowControl/>
+        <w:suppressLineNumbers w:val="0"/>
+        <w:spacing w:line="360" w:lineRule="auto"/>
+        <w:jc w:val="both"/>
         <w:rPr>
           <w:rFonts w:hint="default"/>
           <w:b w:val="0"/>
@@ -6669,7 +6674,17 @@
           <w:iCs w:val="0"/>
           <w:lang w:val="en-US"/>
         </w:rPr>
-        <w:t>References.....................................….....................….............................................32</w:t>
+      </w:pPr>
+      <w:r>
+        <w:rPr>
+          <w:rFonts w:hint="default"/>
+          <w:b w:val="0"/>
+          <w:bCs w:val="0"/>
+          <w:i w:val="0"/>
+          <w:iCs w:val="0"/>
+          <w:lang w:val="en-US"/>
+        </w:rPr>
+        <w:t>References.....................................….....................….............................................21</w:t>
       </w:r>
     </w:p>
     <w:p>
@@ -7036,6 +7051,7 @@
     <w:p>
       <w:pPr>
         <w:numPr>
+          <w:ilvl w:val="0"/>
           <w:numId w:val="0"/>
         </w:numPr>
         <w:spacing w:before="10" w:after="0" w:line="360" w:lineRule="auto"/>
@@ -7062,6 +7078,7 @@
     <w:p>
       <w:pPr>
         <w:numPr>
+          <w:ilvl w:val="0"/>
           <w:numId w:val="0"/>
         </w:numPr>
         <w:spacing w:before="10" w:after="0" w:line="360" w:lineRule="auto"/>
@@ -7114,6 +7131,7 @@
         <w:keepLines w:val="0"/>
         <w:widowControl/>
         <w:numPr>
+          <w:ilvl w:val="0"/>
           <w:numId w:val="0"/>
         </w:numPr>
         <w:suppressLineNumbers w:val="0"/>
@@ -7261,6 +7279,7 @@
         <w:keepLines w:val="0"/>
         <w:widowControl/>
         <w:numPr>
+          <w:ilvl w:val="0"/>
           <w:numId w:val="0"/>
         </w:numPr>
         <w:suppressLineNumbers w:val="0"/>
@@ -9359,6 +9378,7 @@
     <w:p>
       <w:pPr>
         <w:numPr>
+          <w:ilvl w:val="0"/>
           <w:numId w:val="0"/>
         </w:numPr>
         <w:spacing w:before="10" w:after="0" w:line="360" w:lineRule="auto"/>
@@ -9407,6 +9427,7 @@
     <w:p>
       <w:pPr>
         <w:numPr>
+          <w:ilvl w:val="0"/>
           <w:numId w:val="0"/>
         </w:numPr>
         <w:spacing w:line="360" w:lineRule="auto"/>
@@ -9594,6 +9615,7 @@
     <w:p>
       <w:pPr>
         <w:numPr>
+          <w:ilvl w:val="0"/>
           <w:numId w:val="0"/>
         </w:numPr>
         <w:spacing w:line="360" w:lineRule="auto"/>
@@ -12885,6 +12907,7 @@
     <w:p>
       <w:pPr>
         <w:numPr>
+          <w:ilvl w:val="0"/>
           <w:numId w:val="0"/>
         </w:numPr>
         <w:spacing w:before="10" w:after="0" w:line="360" w:lineRule="auto"/>
@@ -12903,6 +12926,7 @@
     <w:p>
       <w:pPr>
         <w:numPr>
+          <w:ilvl w:val="0"/>
           <w:numId w:val="0"/>
         </w:numPr>
         <w:spacing w:before="10" w:after="0" w:line="360" w:lineRule="auto"/>
@@ -13033,6 +13057,7 @@
     <w:p>
       <w:pPr>
         <w:numPr>
+          <w:ilvl w:val="0"/>
           <w:numId w:val="0"/>
         </w:numPr>
         <w:spacing w:before="10" w:after="0" w:line="360" w:lineRule="auto"/>
@@ -13051,6 +13076,7 @@
     <w:p>
       <w:pPr>
         <w:numPr>
+          <w:ilvl w:val="0"/>
           <w:numId w:val="0"/>
         </w:numPr>
         <w:spacing w:before="10" w:after="0" w:line="360" w:lineRule="auto"/>
@@ -13069,6 +13095,7 @@
     <w:p>
       <w:pPr>
         <w:numPr>
+          <w:ilvl w:val="0"/>
           <w:numId w:val="0"/>
         </w:numPr>
         <w:spacing w:before="10" w:after="0" w:line="360" w:lineRule="auto"/>
@@ -13657,6 +13684,7 @@
     <w:p>
       <w:pPr>
         <w:numPr>
+          <w:ilvl w:val="0"/>
           <w:numId w:val="0"/>
         </w:numPr>
         <w:spacing w:before="10" w:after="0" w:line="360" w:lineRule="auto"/>
@@ -14079,7 +14107,7 @@
           </mc:Choice>
           <mc:Fallback>
             <w:pict>
-              <v:shape id="_x0000_s1026" o:spid="_x0000_s1026" o:spt="202" type="#_x0000_t202" style="position:absolute;left:0pt;margin-left:114.35pt;margin-top:25.75pt;height:34pt;width:140.4pt;z-index:251673600;mso-width-relative:page;mso-height-relative:page;" fillcolor="#FFFFFF [3201]" filled="t" stroked="f" coordsize="21600,21600" o:gfxdata="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">
+              <v:shape id="_x0000_s1026" o:spid="_x0000_s1026" o:spt="202" type="#_x0000_t202" style="position:absolute;left:0pt;margin-left:114.35pt;margin-top:25.75pt;height:34pt;width:140.4pt;z-index:251673600;mso-width-relative:page;mso-height-relative:page;" fillcolor="#FFFFFF [3201]" filled="t" stroked="f" coordsize="21600,21600" o:gfxdata="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">
                 <v:fill on="t" focussize="0,0"/>
                 <v:stroke on="f" weight="0.5pt"/>
                 <v:imagedata o:title=""/>
@@ -14246,6 +14274,7 @@
     <w:p>
       <w:pPr>
         <w:numPr>
+          <w:ilvl w:val="0"/>
           <w:numId w:val="0"/>
         </w:numPr>
         <w:spacing w:before="10" w:after="0" w:line="360" w:lineRule="auto"/>
@@ -14319,6 +14348,7 @@
     <w:p>
       <w:pPr>
         <w:numPr>
+          <w:ilvl w:val="0"/>
           <w:numId w:val="0"/>
         </w:numPr>
         <w:spacing w:before="10" w:after="0" w:line="360" w:lineRule="auto"/>
@@ -14337,6 +14367,7 @@
     <w:p>
       <w:pPr>
         <w:numPr>
+          <w:ilvl w:val="0"/>
           <w:numId w:val="0"/>
         </w:numPr>
         <w:spacing w:before="10" w:after="0" w:line="360" w:lineRule="auto"/>
@@ -14355,6 +14386,7 @@
     <w:p>
       <w:pPr>
         <w:numPr>
+          <w:ilvl w:val="0"/>
           <w:numId w:val="0"/>
         </w:numPr>
         <w:spacing w:before="10" w:after="0" w:line="360" w:lineRule="auto"/>
@@ -14373,6 +14405,7 @@
     <w:p>
       <w:pPr>
         <w:numPr>
+          <w:ilvl w:val="0"/>
           <w:numId w:val="0"/>
         </w:numPr>
         <w:spacing w:before="10" w:after="0" w:line="360" w:lineRule="auto"/>
@@ -14391,6 +14424,7 @@
     <w:p>
       <w:pPr>
         <w:numPr>
+          <w:ilvl w:val="0"/>
           <w:numId w:val="0"/>
         </w:numPr>
         <w:spacing w:before="10" w:after="0" w:line="360" w:lineRule="auto"/>
@@ -14409,6 +14443,7 @@
     <w:p>
       <w:pPr>
         <w:numPr>
+          <w:ilvl w:val="0"/>
           <w:numId w:val="0"/>
         </w:numPr>
         <w:spacing w:before="10" w:after="0" w:line="360" w:lineRule="auto"/>
@@ -14427,6 +14462,7 @@
     <w:p>
       <w:pPr>
         <w:numPr>
+          <w:ilvl w:val="0"/>
           <w:numId w:val="0"/>
         </w:numPr>
         <w:spacing w:before="10" w:after="0" w:line="360" w:lineRule="auto"/>
@@ -14445,6 +14481,7 @@
     <w:p>
       <w:pPr>
         <w:numPr>
+          <w:ilvl w:val="0"/>
           <w:numId w:val="0"/>
         </w:numPr>
         <w:spacing w:before="10" w:after="0" w:line="360" w:lineRule="auto"/>
@@ -14463,6 +14500,7 @@
     <w:p>
       <w:pPr>
         <w:numPr>
+          <w:ilvl w:val="0"/>
           <w:numId w:val="0"/>
         </w:numPr>
         <w:spacing w:before="10" w:after="0" w:line="360" w:lineRule="auto"/>
@@ -14481,6 +14519,7 @@
     <w:p>
       <w:pPr>
         <w:numPr>
+          <w:ilvl w:val="0"/>
           <w:numId w:val="0"/>
         </w:numPr>
         <w:spacing w:before="10" w:after="0" w:line="360" w:lineRule="auto"/>
@@ -14499,6 +14538,7 @@
     <w:p>
       <w:pPr>
         <w:numPr>
+          <w:ilvl w:val="0"/>
           <w:numId w:val="0"/>
         </w:numPr>
         <w:spacing w:before="10" w:after="0" w:line="360" w:lineRule="auto"/>
@@ -14517,6 +14557,7 @@
     <w:p>
       <w:pPr>
         <w:numPr>
+          <w:ilvl w:val="0"/>
           <w:numId w:val="0"/>
         </w:numPr>
         <w:spacing w:before="10" w:after="0" w:line="360" w:lineRule="auto"/>
@@ -14535,6 +14576,7 @@
     <w:p>
       <w:pPr>
         <w:numPr>
+          <w:ilvl w:val="0"/>
           <w:numId w:val="0"/>
         </w:numPr>
         <w:spacing w:before="10" w:after="0" w:line="360" w:lineRule="auto"/>
@@ -14553,6 +14595,7 @@
     <w:p>
       <w:pPr>
         <w:numPr>
+          <w:ilvl w:val="0"/>
           <w:numId w:val="0"/>
         </w:numPr>
         <w:spacing w:before="10" w:after="0" w:line="360" w:lineRule="auto"/>
@@ -14571,6 +14614,7 @@
     <w:p>
       <w:pPr>
         <w:numPr>
+          <w:ilvl w:val="0"/>
           <w:numId w:val="0"/>
         </w:numPr>
         <w:spacing w:before="10" w:after="0" w:line="360" w:lineRule="auto"/>
@@ -14645,9 +14689,6 @@
                               <w:rPr>
                                 <w:rFonts w:hint="default"/>
                                 <w:lang w:val="en-US"/>
-                                <w14:textOutline w14:w="9525">
-                                  <w14:round/>
-                                </w14:textOutline>
                               </w:rPr>
                             </w:pPr>
                             <w:r>
@@ -14683,9 +14724,6 @@
                         <w:rPr>
                           <w:rFonts w:hint="default"/>
                           <w:lang w:val="en-US"/>
-                          <w14:textOutline w14:w="9525">
-                            <w14:round/>
-                          </w14:textOutline>
                         </w:rPr>
                       </w:pPr>
                       <w:r>
@@ -14707,6 +14745,7 @@
     <w:p>
       <w:pPr>
         <w:numPr>
+          <w:ilvl w:val="0"/>
           <w:numId w:val="0"/>
         </w:numPr>
         <w:spacing w:before="10" w:after="0" w:line="360" w:lineRule="auto"/>
@@ -14725,6 +14764,7 @@
     <w:p>
       <w:pPr>
         <w:numPr>
+          <w:ilvl w:val="0"/>
           <w:numId w:val="0"/>
         </w:numPr>
         <w:spacing w:before="10" w:after="0" w:line="360" w:lineRule="auto"/>
@@ -14997,7 +15037,7 @@
           </mc:Choice>
           <mc:Fallback>
             <w:pict>
-              <v:shape id="_x0000_s1026" o:spid="_x0000_s1026" o:spt="202" type="#_x0000_t202" style="position:absolute;left:0pt;margin-left:137.35pt;margin-top:24.95pt;height:34pt;width:140.4pt;z-index:251664384;mso-width-relative:page;mso-height-relative:page;" fillcolor="#FFFFFF [3201]" filled="t" stroked="f" coordsize="21600,21600" o:gfxdata="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">
+              <v:shape id="_x0000_s1026" o:spid="_x0000_s1026" o:spt="202" type="#_x0000_t202" style="position:absolute;left:0pt;margin-left:137.35pt;margin-top:24.95pt;height:34pt;width:140.4pt;z-index:251664384;mso-width-relative:page;mso-height-relative:page;" fillcolor="#FFFFFF [3201]" filled="t" stroked="f" coordsize="21600,21600" o:gfxdata="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">
                 <v:fill on="t" focussize="0,0"/>
                 <v:stroke on="f" weight="0.5pt"/>
                 <v:imagedata o:title=""/>
@@ -15222,7 +15262,7 @@
           </mc:Choice>
           <mc:Fallback>
             <w:pict>
-              <v:shape id="_x0000_s1026" o:spid="_x0000_s1026" o:spt="202" type="#_x0000_t202" style="position:absolute;left:0pt;margin-left:2.35pt;margin-top:21.5pt;height:34pt;width:140.4pt;z-index:251666432;mso-width-relative:page;mso-height-relative:page;" fillcolor="#FFFFFF [3201]" filled="t" stroked="f" coordsize="21600,21600" o:gfxdata="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">
+              <v:shape id="_x0000_s1026" o:spid="_x0000_s1026" o:spt="202" type="#_x0000_t202" style="position:absolute;left:0pt;margin-left:2.35pt;margin-top:21.5pt;height:34pt;width:140.4pt;z-index:251666432;mso-width-relative:page;mso-height-relative:page;" fillcolor="#FFFFFF [3201]" filled="t" stroked="f" coordsize="21600,21600" o:gfxdata="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">
                 <v:fill on="t" focussize="0,0"/>
                 <v:stroke on="f" weight="0.5pt"/>
                 <v:imagedata o:title=""/>
@@ -15336,7 +15376,7 @@
           </mc:Choice>
           <mc:Fallback>
             <w:pict>
-              <v:shape id="_x0000_s1026" o:spid="_x0000_s1026" o:spt="202" type="#_x0000_t202" style="position:absolute;left:0pt;margin-left:284.05pt;margin-top:2.05pt;height:34pt;width:140.4pt;z-index:251668480;mso-width-relative:page;mso-height-relative:page;" fillcolor="#FFFFFF [3201]" filled="t" stroked="f" coordsize="21600,21600" o:gfxdata="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">
+              <v:shape id="_x0000_s1026" o:spid="_x0000_s1026" o:spt="202" type="#_x0000_t202" style="position:absolute;left:0pt;margin-left:284.05pt;margin-top:2.05pt;height:34pt;width:140.4pt;z-index:251668480;mso-width-relative:page;mso-height-relative:page;" fillcolor="#FFFFFF [3201]" filled="t" stroked="f" coordsize="21600,21600" o:gfxdata="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">
                 <v:fill on="t" focussize="0,0"/>
                 <v:stroke on="f" weight="0.5pt"/>
                 <v:imagedata o:title=""/>
@@ -15511,7 +15551,7 @@
           </mc:Choice>
           <mc:Fallback>
             <w:pict>
-              <v:shape id="_x0000_s1026" o:spid="_x0000_s1026" o:spt="202" type="#_x0000_t202" style="position:absolute;left:0pt;margin-left:140.1pt;margin-top:14.1pt;height:31.4pt;width:152.55pt;z-index:251667456;mso-width-relative:page;mso-height-relative:page;" fillcolor="#FFFFFF [3201]" filled="t" stroked="f" coordsize="21600,21600" o:gfxdata="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">
+              <v:shape id="_x0000_s1026" o:spid="_x0000_s1026" o:spt="202" type="#_x0000_t202" style="position:absolute;left:0pt;margin-left:140.1pt;margin-top:14.1pt;height:31.4pt;width:152.55pt;z-index:251667456;mso-width-relative:page;mso-height-relative:page;" fillcolor="#FFFFFF [3201]" filled="t" stroked="f" coordsize="21600,21600" o:gfxdata="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">
                 <v:fill on="t" focussize="0,0"/>
                 <v:stroke on="f" weight="0.5pt"/>
                 <v:imagedata o:title=""/>
@@ -15686,7 +15726,7 @@
           </mc:Choice>
           <mc:Fallback>
             <w:pict>
-              <v:shape id="_x0000_s1026" o:spid="_x0000_s1026" o:spt="202" type="#_x0000_t202" style="position:absolute;left:0pt;margin-left:135.8pt;margin-top:32.9pt;height:34pt;width:140.4pt;z-index:251669504;mso-width-relative:page;mso-height-relative:page;" fillcolor="#FFFFFF [3201]" filled="t" stroked="f" coordsize="21600,21600" o:gfxdata="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">
+              <v:shape id="_x0000_s1026" o:spid="_x0000_s1026" o:spt="202" type="#_x0000_t202" style="position:absolute;left:0pt;margin-left:135.8pt;margin-top:32.9pt;height:34pt;width:140.4pt;z-index:251669504;mso-width-relative:page;mso-height-relative:page;" fillcolor="#FFFFFF [3201]" filled="t" stroked="f" coordsize="21600,21600" o:gfxdata="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">
                 <v:fill on="t" focussize="0,0"/>
                 <v:stroke on="f" weight="0.5pt"/>
                 <v:imagedata o:title=""/>
@@ -15878,7 +15918,7 @@
           </mc:Choice>
           <mc:Fallback>
             <w:pict>
-              <v:shape id="_x0000_s1026" o:spid="_x0000_s1026" o:spt="202" type="#_x0000_t202" style="position:absolute;left:0pt;margin-left:133pt;margin-top:16.65pt;height:34pt;width:140.4pt;z-index:251670528;mso-width-relative:page;mso-height-relative:page;" fillcolor="#FFFFFF [3201]" filled="t" stroked="f" coordsize="21600,21600" o:gfxdata="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">
+              <v:shape id="_x0000_s1026" o:spid="_x0000_s1026" o:spt="202" type="#_x0000_t202" style="position:absolute;left:0pt;margin-left:133pt;margin-top:16.65pt;height:34pt;width:140.4pt;z-index:251670528;mso-width-relative:page;mso-height-relative:page;" fillcolor="#FFFFFF [3201]" filled="t" stroked="f" coordsize="21600,21600" o:gfxdata="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">
                 <v:fill on="t" focussize="0,0"/>
                 <v:stroke on="f" weight="0.5pt"/>
                 <v:imagedata o:title=""/>
@@ -16177,7 +16217,7 @@
           </mc:Choice>
           <mc:Fallback>
             <w:pict>
-              <v:shape id="_x0000_s1026" o:spid="_x0000_s1026" o:spt="202" type="#_x0000_t202" style="position:absolute;left:0pt;margin-left:122.3pt;margin-top:8pt;height:34pt;width:140.4pt;z-index:251671552;mso-width-relative:page;mso-height-relative:page;" fillcolor="#FFFFFF [3201]" filled="t" stroked="f" coordsize="21600,21600" o:gfxdata="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">
+              <v:shape id="_x0000_s1026" o:spid="_x0000_s1026" o:spt="202" type="#_x0000_t202" style="position:absolute;left:0pt;margin-left:122.3pt;margin-top:8pt;height:34pt;width:140.4pt;z-index:251671552;mso-width-relative:page;mso-height-relative:page;" fillcolor="#FFFFFF [3201]" filled="t" stroked="f" coordsize="21600,21600" o:gfxdata="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">
                 <v:fill on="t" focussize="0,0"/>
                 <v:stroke on="f" weight="0.5pt"/>
                 <v:imagedata o:title=""/>
@@ -16315,6 +16355,7 @@
         <w:keepLines w:val="0"/>
         <w:widowControl/>
         <w:numPr>
+          <w:ilvl w:val="0"/>
           <w:numId w:val="0"/>
         </w:numPr>
         <w:suppressLineNumbers w:val="0"/>
@@ -16331,6 +16372,7 @@
     <w:p>
       <w:pPr>
         <w:numPr>
+          <w:ilvl w:val="0"/>
           <w:numId w:val="0"/>
         </w:numPr>
         <w:spacing w:before="10" w:after="0" w:line="360" w:lineRule="auto"/>
@@ -16380,6 +16422,7 @@
       <w:pPr>
         <w:widowControl w:val="0"/>
         <w:numPr>
+          <w:ilvl w:val="0"/>
           <w:numId w:val="0"/>
         </w:numPr>
         <w:autoSpaceDE w:val="0"/>
@@ -16478,7 +16521,7 @@
           </mc:Choice>
           <mc:Fallback>
             <w:pict>
-              <v:shape id="_x0000_s1026" o:spid="_x0000_s1026" o:spt="202" type="#_x0000_t202" style="position:absolute;left:0pt;margin-left:118pt;margin-top:10.75pt;height:34pt;width:140.4pt;z-index:251665408;mso-width-relative:page;mso-height-relative:page;" fillcolor="#FFFFFF [3201]" filled="t" stroked="f" coordsize="21600,21600" o:gfxdata="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">
+              <v:shape id="_x0000_s1026" o:spid="_x0000_s1026" o:spt="202" type="#_x0000_t202" style="position:absolute;left:0pt;margin-left:118pt;margin-top:10.75pt;height:34pt;width:140.4pt;z-index:251665408;mso-width-relative:page;mso-height-relative:page;" fillcolor="#FFFFFF [3201]" filled="t" stroked="f" coordsize="21600,21600" o:gfxdata="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">
                 <v:fill on="t" focussize="0,0"/>
                 <v:stroke on="f" weight="0.5pt"/>
                 <v:imagedata o:title=""/>
@@ -17889,6 +17932,7 @@
     <w:p>
       <w:pPr>
         <w:numPr>
+          <w:ilvl w:val="0"/>
           <w:numId w:val="0"/>
         </w:numPr>
         <w:spacing w:before="10" w:after="0" w:line="360" w:lineRule="auto"/>
@@ -17907,6 +17951,7 @@
     <w:p>
       <w:pPr>
         <w:numPr>
+          <w:ilvl w:val="0"/>
           <w:numId w:val="0"/>
         </w:numPr>
         <w:spacing w:before="10" w:after="0" w:line="360" w:lineRule="auto"/>
@@ -17925,6 +17970,7 @@
     <w:p>
       <w:pPr>
         <w:numPr>
+          <w:ilvl w:val="0"/>
           <w:numId w:val="0"/>
         </w:numPr>
         <w:spacing w:before="10" w:after="0" w:line="360" w:lineRule="auto"/>
@@ -17943,6 +17989,7 @@
     <w:p>
       <w:pPr>
         <w:numPr>
+          <w:ilvl w:val="0"/>
           <w:numId w:val="0"/>
         </w:numPr>
         <w:spacing w:before="10" w:after="0" w:line="360" w:lineRule="auto"/>
@@ -17961,6 +18008,7 @@
     <w:p>
       <w:pPr>
         <w:numPr>
+          <w:ilvl w:val="0"/>
           <w:numId w:val="0"/>
         </w:numPr>
         <w:spacing w:before="10" w:after="0" w:line="360" w:lineRule="auto"/>
@@ -17979,6 +18027,7 @@
     <w:p>
       <w:pPr>
         <w:numPr>
+          <w:ilvl w:val="0"/>
           <w:numId w:val="0"/>
         </w:numPr>
         <w:spacing w:before="10" w:after="0" w:line="360" w:lineRule="auto"/>
@@ -17997,6 +18046,7 @@
     <w:p>
       <w:pPr>
         <w:numPr>
+          <w:ilvl w:val="0"/>
           <w:numId w:val="0"/>
         </w:numPr>
         <w:spacing w:before="10" w:after="0" w:line="360" w:lineRule="auto"/>
@@ -18015,6 +18065,7 @@
     <w:p>
       <w:pPr>
         <w:numPr>
+          <w:ilvl w:val="0"/>
           <w:numId w:val="0"/>
         </w:numPr>
         <w:spacing w:before="10" w:after="0" w:line="360" w:lineRule="auto"/>
@@ -18033,6 +18084,7 @@
     <w:p>
       <w:pPr>
         <w:numPr>
+          <w:ilvl w:val="0"/>
           <w:numId w:val="0"/>
         </w:numPr>
         <w:spacing w:before="10" w:after="0" w:line="360" w:lineRule="auto"/>
@@ -18051,6 +18103,7 @@
     <w:p>
       <w:pPr>
         <w:numPr>
+          <w:ilvl w:val="0"/>
           <w:numId w:val="0"/>
         </w:numPr>
         <w:spacing w:before="10" w:after="0" w:line="360" w:lineRule="auto"/>
@@ -18069,6 +18122,7 @@
     <w:p>
       <w:pPr>
         <w:numPr>
+          <w:ilvl w:val="0"/>
           <w:numId w:val="0"/>
         </w:numPr>
         <w:spacing w:before="10" w:after="0" w:line="360" w:lineRule="auto"/>
@@ -18087,6 +18141,7 @@
     <w:p>
       <w:pPr>
         <w:numPr>
+          <w:ilvl w:val="0"/>
           <w:numId w:val="0"/>
         </w:numPr>
         <w:spacing w:before="10" w:after="0" w:line="360" w:lineRule="auto"/>
@@ -18105,6 +18160,7 @@
     <w:p>
       <w:pPr>
         <w:numPr>
+          <w:ilvl w:val="0"/>
           <w:numId w:val="0"/>
         </w:numPr>
         <w:spacing w:before="10" w:after="0" w:line="360" w:lineRule="auto"/>
@@ -18123,6 +18179,7 @@
     <w:p>
       <w:pPr>
         <w:numPr>
+          <w:ilvl w:val="0"/>
           <w:numId w:val="0"/>
         </w:numPr>
         <w:spacing w:before="10" w:after="0" w:line="360" w:lineRule="auto"/>
@@ -18171,6 +18228,7 @@
     <w:p>
       <w:pPr>
         <w:numPr>
+          <w:ilvl w:val="0"/>
           <w:numId w:val="0"/>
         </w:numPr>
         <w:spacing w:before="10" w:after="0" w:line="360" w:lineRule="auto"/>
@@ -18188,6 +18246,7 @@
     </w:p>
     <w:tbl>
       <w:tblPr>
+        <w:tblStyle w:val="6"/>
         <w:tblW w:w="9855" w:type="dxa"/>
         <w:tblCellSpacing w:w="15" w:type="dxa"/>
         <w:tblInd w:w="-513" w:type="dxa"/>
@@ -18199,7 +18258,7 @@
           <w:insideH w:val="none" w:color="auto" w:sz="0" w:space="0"/>
           <w:insideV w:val="none" w:color="auto" w:sz="0" w:space="0"/>
         </w:tblBorders>
-        <w:shd w:val="clear"/>
+        <w:shd w:val="clear" w:color="auto" w:fill="auto"/>
         <w:tblLayout w:type="autofit"/>
         <w:tblCellMar>
           <w:top w:w="15" w:type="dxa"/>
@@ -18225,7 +18284,7 @@
             <w:insideH w:val="none" w:color="auto" w:sz="0" w:space="0"/>
             <w:insideV w:val="none" w:color="auto" w:sz="0" w:space="0"/>
           </w:tblBorders>
-          <w:shd w:val="clear"/>
+          <w:shd w:val="clear" w:color="auto" w:fill="auto"/>
           <w:tblCellMar>
             <w:top w:w="15" w:type="dxa"/>
             <w:left w:w="15" w:type="dxa"/>
@@ -18241,7 +18300,7 @@
         <w:tc>
           <w:tcPr>
             <w:tcW w:w="1158" w:type="dxa"/>
-            <w:shd w:val="clear"/>
+            <w:shd w:val="clear" w:color="auto" w:fill="auto"/>
             <w:vAlign w:val="center"/>
           </w:tcPr>
           <w:p>
@@ -18281,7 +18340,7 @@
         <w:tc>
           <w:tcPr>
             <w:tcW w:w="2087" w:type="dxa"/>
-            <w:shd w:val="clear"/>
+            <w:shd w:val="clear" w:color="auto" w:fill="auto"/>
             <w:vAlign w:val="center"/>
           </w:tcPr>
           <w:p>
@@ -18321,7 +18380,7 @@
         <w:tc>
           <w:tcPr>
             <w:tcW w:w="1743" w:type="dxa"/>
-            <w:shd w:val="clear"/>
+            <w:shd w:val="clear" w:color="auto" w:fill="auto"/>
             <w:vAlign w:val="center"/>
           </w:tcPr>
           <w:p>
@@ -18361,7 +18420,7 @@
         <w:tc>
           <w:tcPr>
             <w:tcW w:w="3578" w:type="dxa"/>
-            <w:shd w:val="clear"/>
+            <w:shd w:val="clear" w:color="auto" w:fill="auto"/>
             <w:vAlign w:val="center"/>
           </w:tcPr>
           <w:p>
@@ -18401,7 +18460,7 @@
         <w:tc>
           <w:tcPr>
             <w:tcW w:w="1109" w:type="dxa"/>
-            <w:shd w:val="clear"/>
+            <w:shd w:val="clear" w:color="auto" w:fill="auto"/>
             <w:vAlign w:val="center"/>
           </w:tcPr>
           <w:p>
@@ -18463,7 +18522,7 @@
         <w:tc>
           <w:tcPr>
             <w:tcW w:w="1158" w:type="dxa"/>
-            <w:shd w:val="clear"/>
+            <w:shd w:val="clear" w:color="auto" w:fill="auto"/>
             <w:vAlign w:val="center"/>
           </w:tcPr>
           <w:p>
@@ -18500,7 +18559,7 @@
         <w:tc>
           <w:tcPr>
             <w:tcW w:w="2087" w:type="dxa"/>
-            <w:shd w:val="clear"/>
+            <w:shd w:val="clear" w:color="auto" w:fill="auto"/>
             <w:vAlign w:val="center"/>
           </w:tcPr>
           <w:p>
@@ -18537,7 +18596,7 @@
         <w:tc>
           <w:tcPr>
             <w:tcW w:w="1743" w:type="dxa"/>
-            <w:shd w:val="clear"/>
+            <w:shd w:val="clear" w:color="auto" w:fill="auto"/>
             <w:vAlign w:val="center"/>
           </w:tcPr>
           <w:p>
@@ -18574,7 +18633,7 @@
         <w:tc>
           <w:tcPr>
             <w:tcW w:w="3578" w:type="dxa"/>
-            <w:shd w:val="clear"/>
+            <w:shd w:val="clear" w:color="auto" w:fill="auto"/>
             <w:vAlign w:val="center"/>
           </w:tcPr>
           <w:p>
@@ -18611,7 +18670,248 @@
         <w:tc>
           <w:tcPr>
             <w:tcW w:w="1109" w:type="dxa"/>
-            <w:shd w:val="clear"/>
+            <w:shd w:val="clear" w:color="auto" w:fill="auto"/>
+            <w:vAlign w:val="center"/>
+          </w:tcPr>
+          <w:p>
+            <w:pPr>
+              <w:keepNext w:val="0"/>
+              <w:keepLines w:val="0"/>
+              <w:widowControl/>
+              <w:suppressLineNumbers w:val="0"/>
+              <w:jc w:val="center"/>
+              <w:rPr>
+                <w:rFonts w:hint="default" w:ascii="Times New Roman" w:hAnsi="Times New Roman" w:cs="Times New Roman"/>
+                <w:color w:val="auto"/>
+                <w:sz w:val="24"/>
+                <w:szCs w:val="24"/>
+                <w:highlight w:val="none"/>
+                <w:shd w:val="clear" w:color="auto" w:fill="auto"/>
+              </w:rPr>
+            </w:pPr>
+            <w:r>
+              <w:rPr>
+                <w:rFonts w:hint="default" w:ascii="Times New Roman" w:hAnsi="Times New Roman" w:eastAsia="SimSun" w:cs="Times New Roman"/>
+                <w:color w:val="auto"/>
+                <w:kern w:val="0"/>
+                <w:sz w:val="24"/>
+                <w:szCs w:val="24"/>
+                <w:highlight w:val="none"/>
+                <w:shd w:val="clear" w:color="auto" w:fill="auto"/>
+                <w:lang w:val="en-US" w:eastAsia="zh-CN" w:bidi="ar"/>
+              </w:rPr>
+              <w:t>Pass</w:t>
+            </w:r>
+          </w:p>
+        </w:tc>
+      </w:tr>
+      <w:tr>
+        <w:tblPrEx>
+          <w:tblBorders>
+            <w:top w:val="none" w:color="auto" w:sz="0" w:space="0"/>
+            <w:left w:val="none" w:color="auto" w:sz="0" w:space="0"/>
+            <w:bottom w:val="none" w:color="auto" w:sz="0" w:space="0"/>
+            <w:right w:val="none" w:color="auto" w:sz="0" w:space="0"/>
+            <w:insideH w:val="none" w:color="auto" w:sz="0" w:space="0"/>
+            <w:insideV w:val="none" w:color="auto" w:sz="0" w:space="0"/>
+          </w:tblBorders>
+          <w:shd w:val="clear" w:color="auto" w:fill="auto"/>
+          <w:tblCellMar>
+            <w:top w:w="15" w:type="dxa"/>
+            <w:left w:w="15" w:type="dxa"/>
+            <w:bottom w:w="15" w:type="dxa"/>
+            <w:right w:w="15" w:type="dxa"/>
+          </w:tblCellMar>
+        </w:tblPrEx>
+        <w:trPr>
+          <w:trHeight w:val="634" w:hRule="atLeast"/>
+          <w:tblCellSpacing w:w="15" w:type="dxa"/>
+        </w:trPr>
+        <w:tc>
+          <w:tcPr>
+            <w:tcW w:w="1158" w:type="dxa"/>
+            <w:shd w:val="clear" w:color="auto" w:fill="auto"/>
+            <w:vAlign w:val="center"/>
+          </w:tcPr>
+          <w:p>
+            <w:pPr>
+              <w:keepNext w:val="0"/>
+              <w:keepLines w:val="0"/>
+              <w:widowControl/>
+              <w:suppressLineNumbers w:val="0"/>
+              <w:jc w:val="center"/>
+              <w:rPr>
+                <w:rFonts w:hint="default" w:ascii="Times New Roman" w:hAnsi="Times New Roman" w:cs="Times New Roman"/>
+                <w:color w:val="auto"/>
+                <w:sz w:val="24"/>
+                <w:szCs w:val="24"/>
+                <w:highlight w:val="none"/>
+                <w:shd w:val="clear" w:color="auto" w:fill="auto"/>
+              </w:rPr>
+            </w:pPr>
+            <w:r>
+              <w:rPr>
+                <w:rFonts w:hint="default" w:ascii="Times New Roman" w:hAnsi="Times New Roman" w:eastAsia="SimSun" w:cs="Times New Roman"/>
+                <w:color w:val="auto"/>
+                <w:kern w:val="0"/>
+                <w:sz w:val="24"/>
+                <w:szCs w:val="24"/>
+                <w:highlight w:val="none"/>
+                <w:shd w:val="clear" w:color="auto" w:fill="auto"/>
+                <w:lang w:val="en-US" w:eastAsia="zh-CN" w:bidi="ar"/>
+              </w:rPr>
+              <w:t>TC_02</w:t>
+            </w:r>
+          </w:p>
+        </w:tc>
+        <w:tc>
+          <w:tcPr>
+            <w:tcW w:w="2087" w:type="dxa"/>
+            <w:shd w:val="clear" w:color="auto" w:fill="auto"/>
+            <w:vAlign w:val="center"/>
+          </w:tcPr>
+          <w:p>
+            <w:pPr>
+              <w:keepNext w:val="0"/>
+              <w:keepLines w:val="0"/>
+              <w:widowControl/>
+              <w:suppressLineNumbers w:val="0"/>
+              <w:jc w:val="center"/>
+              <w:rPr>
+                <w:rFonts w:hint="default" w:ascii="Times New Roman" w:hAnsi="Times New Roman" w:cs="Times New Roman"/>
+                <w:color w:val="auto"/>
+                <w:sz w:val="24"/>
+                <w:szCs w:val="24"/>
+                <w:highlight w:val="none"/>
+                <w:shd w:val="clear" w:color="auto" w:fill="auto"/>
+              </w:rPr>
+            </w:pPr>
+            <w:r>
+              <w:rPr>
+                <w:rFonts w:hint="default" w:ascii="Times New Roman" w:hAnsi="Times New Roman" w:eastAsia="SimSun" w:cs="Times New Roman"/>
+                <w:color w:val="auto"/>
+                <w:kern w:val="0"/>
+                <w:sz w:val="24"/>
+                <w:szCs w:val="24"/>
+                <w:highlight w:val="none"/>
+                <w:shd w:val="clear" w:color="auto" w:fill="auto"/>
+                <w:lang w:val="en-US" w:eastAsia="zh-CN" w:bidi="ar"/>
+              </w:rPr>
+              <w:t>Login with incorrect credentials</w:t>
+            </w:r>
+          </w:p>
+        </w:tc>
+        <w:tc>
+          <w:tcPr>
+            <w:tcW w:w="1743" w:type="dxa"/>
+            <w:shd w:val="clear" w:color="auto" w:fill="auto"/>
+            <w:vAlign w:val="center"/>
+          </w:tcPr>
+          <w:p>
+            <w:pPr>
+              <w:keepNext w:val="0"/>
+              <w:keepLines w:val="0"/>
+              <w:widowControl/>
+              <w:suppressLineNumbers w:val="0"/>
+              <w:jc w:val="center"/>
+              <w:rPr>
+                <w:rFonts w:hint="default" w:ascii="Times New Roman" w:hAnsi="Times New Roman" w:cs="Times New Roman"/>
+                <w:color w:val="auto"/>
+                <w:sz w:val="24"/>
+                <w:szCs w:val="24"/>
+                <w:highlight w:val="none"/>
+                <w:shd w:val="clear" w:color="auto" w:fill="auto"/>
+              </w:rPr>
+            </w:pPr>
+            <w:r>
+              <w:rPr>
+                <w:rFonts w:hint="default" w:ascii="Times New Roman" w:hAnsi="Times New Roman" w:eastAsia="SimSun" w:cs="Times New Roman"/>
+                <w:color w:val="auto"/>
+                <w:kern w:val="0"/>
+                <w:sz w:val="24"/>
+                <w:szCs w:val="24"/>
+                <w:highlight w:val="none"/>
+                <w:shd w:val="clear" w:color="auto" w:fill="auto"/>
+                <w:lang w:val="en-US" w:eastAsia="zh-CN" w:bidi="ar"/>
+              </w:rPr>
+              <w:t>Wrong password</w:t>
+            </w:r>
+          </w:p>
+        </w:tc>
+        <w:tc>
+          <w:tcPr>
+            <w:tcW w:w="3578" w:type="dxa"/>
+            <w:shd w:val="clear" w:color="auto" w:fill="auto"/>
+            <w:vAlign w:val="center"/>
+          </w:tcPr>
+          <w:p>
+            <w:pPr>
+              <w:keepNext w:val="0"/>
+              <w:keepLines w:val="0"/>
+              <w:widowControl/>
+              <w:numPr>
+                <w:ilvl w:val="0"/>
+                <w:numId w:val="17"/>
+              </w:numPr>
+              <w:suppressLineNumbers w:val="0"/>
+              <w:spacing w:before="0" w:beforeAutospacing="1" w:after="0" w:afterAutospacing="1"/>
+              <w:ind w:left="720" w:hanging="360"/>
+              <w:rPr>
+                <w:rFonts w:hint="default" w:ascii="Times New Roman" w:hAnsi="Times New Roman" w:cs="Times New Roman"/>
+                <w:color w:val="auto"/>
+                <w:sz w:val="24"/>
+                <w:szCs w:val="24"/>
+                <w:highlight w:val="none"/>
+                <w:shd w:val="clear" w:color="auto" w:fill="auto"/>
+              </w:rPr>
+            </w:pPr>
+            <w:r>
+              <w:rPr>
+                <w:rFonts w:hint="default" w:ascii="Times New Roman" w:hAnsi="Times New Roman" w:eastAsia="SimSun" w:cs="Times New Roman"/>
+                <w:color w:val="auto"/>
+                <w:kern w:val="0"/>
+                <w:sz w:val="24"/>
+                <w:szCs w:val="24"/>
+                <w:highlight w:val="none"/>
+                <w:shd w:val="clear" w:color="auto" w:fill="auto"/>
+                <w:lang w:val="en-US" w:eastAsia="zh-CN" w:bidi="ar"/>
+              </w:rPr>
+              <w:t>Error message: “</w:t>
+            </w:r>
+            <w:r>
+              <w:rPr>
+                <w:rFonts w:hint="default" w:ascii="Times New Roman" w:hAnsi="Times New Roman" w:eastAsia="Segoe UI" w:cs="Times New Roman"/>
+                <w:i w:val="0"/>
+                <w:iCs w:val="0"/>
+                <w:caps w:val="0"/>
+                <w:color w:val="auto"/>
+                <w:spacing w:val="0"/>
+                <w:sz w:val="24"/>
+                <w:szCs w:val="24"/>
+                <w:highlight w:val="none"/>
+                <w:shd w:val="clear" w:color="auto" w:fill="auto"/>
+              </w:rPr>
+              <w:t>Invalid email or password</w:t>
+            </w:r>
+            <w:r>
+              <w:rPr>
+                <w:rFonts w:hint="default" w:ascii="Times New Roman" w:hAnsi="Times New Roman" w:eastAsia="SimSun" w:cs="Times New Roman"/>
+                <w:color w:val="auto"/>
+                <w:kern w:val="0"/>
+                <w:sz w:val="24"/>
+                <w:szCs w:val="24"/>
+                <w:highlight w:val="none"/>
+                <w:shd w:val="clear" w:color="auto" w:fill="auto"/>
+                <w:lang w:val="en-US" w:eastAsia="zh-CN" w:bidi="ar"/>
+              </w:rPr>
+              <w:t>”</w:t>
+            </w:r>
+          </w:p>
+        </w:tc>
+        <w:tc>
+          <w:tcPr>
+            <w:tcW w:w="1109" w:type="dxa"/>
+            <w:shd w:val="clear" w:color="auto" w:fill="auto"/>
             <w:vAlign w:val="center"/>
           </w:tcPr>
           <w:p>
@@ -18670,7 +18970,7 @@
         <w:tc>
           <w:tcPr>
             <w:tcW w:w="1158" w:type="dxa"/>
-            <w:shd w:val="clear"/>
+            <w:shd w:val="clear" w:color="auto" w:fill="auto"/>
             <w:vAlign w:val="center"/>
           </w:tcPr>
           <w:p>
@@ -18700,14 +19000,14 @@
                 <w:shd w:val="clear" w:color="auto" w:fill="auto"/>
                 <w:lang w:val="en-US" w:eastAsia="zh-CN" w:bidi="ar"/>
               </w:rPr>
-              <w:t>TC_02</w:t>
+              <w:t>TC_03</w:t>
             </w:r>
           </w:p>
         </w:tc>
         <w:tc>
           <w:tcPr>
             <w:tcW w:w="2087" w:type="dxa"/>
-            <w:shd w:val="clear"/>
+            <w:shd w:val="clear" w:color="auto" w:fill="auto"/>
             <w:vAlign w:val="center"/>
           </w:tcPr>
           <w:p>
@@ -18737,14 +19037,14 @@
                 <w:shd w:val="clear" w:color="auto" w:fill="auto"/>
                 <w:lang w:val="en-US" w:eastAsia="zh-CN" w:bidi="ar"/>
               </w:rPr>
-              <w:t>Login with incorrect credentials</w:t>
+              <w:t>Upload supported file type</w:t>
             </w:r>
           </w:p>
         </w:tc>
         <w:tc>
           <w:tcPr>
             <w:tcW w:w="1743" w:type="dxa"/>
-            <w:shd w:val="clear"/>
+            <w:shd w:val="clear" w:color="auto" w:fill="auto"/>
             <w:vAlign w:val="center"/>
           </w:tcPr>
           <w:p>
@@ -18774,14 +19074,14 @@
                 <w:shd w:val="clear" w:color="auto" w:fill="auto"/>
                 <w:lang w:val="en-US" w:eastAsia="zh-CN" w:bidi="ar"/>
               </w:rPr>
-              <w:t>Wrong password</w:t>
+              <w:t>.pdf or .docx</w:t>
             </w:r>
           </w:p>
         </w:tc>
         <w:tc>
           <w:tcPr>
             <w:tcW w:w="3578" w:type="dxa"/>
-            <w:shd w:val="clear"/>
+            <w:shd w:val="clear" w:color="auto" w:fill="auto"/>
             <w:vAlign w:val="center"/>
           </w:tcPr>
           <w:p>
@@ -18789,13 +19089,8 @@
               <w:keepNext w:val="0"/>
               <w:keepLines w:val="0"/>
               <w:widowControl/>
-              <w:numPr>
-                <w:ilvl w:val="0"/>
-                <w:numId w:val="17"/>
-              </w:numPr>
               <w:suppressLineNumbers w:val="0"/>
-              <w:spacing w:before="0" w:beforeAutospacing="1" w:after="0" w:afterAutospacing="1"/>
-              <w:ind w:left="720" w:hanging="360"/>
+              <w:jc w:val="center"/>
               <w:rPr>
                 <w:rFonts w:hint="default" w:ascii="Times New Roman" w:hAnsi="Times New Roman" w:cs="Times New Roman"/>
                 <w:color w:val="auto"/>
@@ -18803,20 +19098,45 @@
                 <w:szCs w:val="24"/>
                 <w:highlight w:val="none"/>
                 <w:shd w:val="clear" w:color="auto" w:fill="auto"/>
+                <w:lang w:val="en-US"/>
               </w:rPr>
             </w:pPr>
             <w:r>
               <w:rPr>
-                <w:rFonts w:hint="default" w:ascii="Times New Roman" w:hAnsi="Times New Roman" w:eastAsia="SimSun" w:cs="Times New Roman"/>
+                <w:rStyle w:val="15"/>
+                <w:rFonts w:hint="default" w:ascii="Times New Roman" w:hAnsi="Times New Roman" w:eastAsia="Segoe UI" w:cs="Times New Roman"/>
+                <w:b/>
+                <w:bCs/>
+                <w:i w:val="0"/>
+                <w:iCs w:val="0"/>
+                <w:caps w:val="0"/>
                 <w:color w:val="auto"/>
-                <w:kern w:val="0"/>
+                <w:spacing w:val="0"/>
                 <w:sz w:val="24"/>
                 <w:szCs w:val="24"/>
                 <w:highlight w:val="none"/>
                 <w:shd w:val="clear" w:color="auto" w:fill="auto"/>
-                <w:lang w:val="en-US" w:eastAsia="zh-CN" w:bidi="ar"/>
-              </w:rPr>
-              <w:t>Error message: “</w:t>
+                <w:lang w:val="en-US"/>
+              </w:rPr>
+              <w:t>“</w:t>
+            </w:r>
+            <w:r>
+              <w:rPr>
+                <w:rStyle w:val="15"/>
+                <w:rFonts w:hint="default" w:ascii="Times New Roman" w:hAnsi="Times New Roman" w:eastAsia="Segoe UI" w:cs="Times New Roman"/>
+                <w:b/>
+                <w:bCs/>
+                <w:i w:val="0"/>
+                <w:iCs w:val="0"/>
+                <w:caps w:val="0"/>
+                <w:color w:val="auto"/>
+                <w:spacing w:val="0"/>
+                <w:sz w:val="24"/>
+                <w:szCs w:val="24"/>
+                <w:highlight w:val="none"/>
+                <w:shd w:val="clear" w:color="auto" w:fill="auto"/>
+              </w:rPr>
+              <w:t>Great Job!</w:t>
             </w:r>
             <w:r>
               <w:rPr>
@@ -18831,8 +19151,48 @@
                 <w:highlight w:val="none"/>
                 <w:shd w:val="clear" w:color="auto" w:fill="auto"/>
               </w:rPr>
-              <w:t>Invalid email or password</w:t>
+              <w:t> Your notes have been uploaded successfully.</w:t>
             </w:r>
+            <w:r>
+              <w:rPr>
+                <w:rFonts w:hint="default" w:ascii="Times New Roman" w:hAnsi="Times New Roman" w:eastAsia="Segoe UI" w:cs="Times New Roman"/>
+                <w:i w:val="0"/>
+                <w:iCs w:val="0"/>
+                <w:caps w:val="0"/>
+                <w:color w:val="auto"/>
+                <w:spacing w:val="0"/>
+                <w:sz w:val="24"/>
+                <w:szCs w:val="24"/>
+                <w:highlight w:val="none"/>
+                <w:shd w:val="clear" w:color="auto" w:fill="auto"/>
+                <w:lang w:val="en-US"/>
+              </w:rPr>
+              <w:t>”</w:t>
+            </w:r>
+          </w:p>
+        </w:tc>
+        <w:tc>
+          <w:tcPr>
+            <w:tcW w:w="1109" w:type="dxa"/>
+            <w:shd w:val="clear" w:color="auto" w:fill="auto"/>
+            <w:vAlign w:val="center"/>
+          </w:tcPr>
+          <w:p>
+            <w:pPr>
+              <w:keepNext w:val="0"/>
+              <w:keepLines w:val="0"/>
+              <w:widowControl/>
+              <w:suppressLineNumbers w:val="0"/>
+              <w:jc w:val="center"/>
+              <w:rPr>
+                <w:rFonts w:hint="default" w:ascii="Times New Roman" w:hAnsi="Times New Roman" w:cs="Times New Roman"/>
+                <w:color w:val="auto"/>
+                <w:sz w:val="24"/>
+                <w:szCs w:val="24"/>
+                <w:highlight w:val="none"/>
+                <w:shd w:val="clear" w:color="auto" w:fill="auto"/>
+              </w:rPr>
+            </w:pPr>
             <w:r>
               <w:rPr>
                 <w:rFonts w:hint="default" w:ascii="Times New Roman" w:hAnsi="Times New Roman" w:eastAsia="SimSun" w:cs="Times New Roman"/>
@@ -18844,6 +19204,253 @@
                 <w:shd w:val="clear" w:color="auto" w:fill="auto"/>
                 <w:lang w:val="en-US" w:eastAsia="zh-CN" w:bidi="ar"/>
               </w:rPr>
+              <w:t>Pass</w:t>
+            </w:r>
+          </w:p>
+        </w:tc>
+      </w:tr>
+      <w:tr>
+        <w:tblPrEx>
+          <w:tblBorders>
+            <w:top w:val="none" w:color="auto" w:sz="0" w:space="0"/>
+            <w:left w:val="none" w:color="auto" w:sz="0" w:space="0"/>
+            <w:bottom w:val="none" w:color="auto" w:sz="0" w:space="0"/>
+            <w:right w:val="none" w:color="auto" w:sz="0" w:space="0"/>
+            <w:insideH w:val="none" w:color="auto" w:sz="0" w:space="0"/>
+            <w:insideV w:val="none" w:color="auto" w:sz="0" w:space="0"/>
+          </w:tblBorders>
+          <w:tblCellMar>
+            <w:top w:w="15" w:type="dxa"/>
+            <w:left w:w="15" w:type="dxa"/>
+            <w:bottom w:w="15" w:type="dxa"/>
+            <w:right w:w="15" w:type="dxa"/>
+          </w:tblCellMar>
+        </w:tblPrEx>
+        <w:trPr>
+          <w:trHeight w:val="786" w:hRule="atLeast"/>
+          <w:tblCellSpacing w:w="15" w:type="dxa"/>
+        </w:trPr>
+        <w:tc>
+          <w:tcPr>
+            <w:tcW w:w="1158" w:type="dxa"/>
+            <w:shd w:val="clear" w:color="auto" w:fill="auto"/>
+            <w:vAlign w:val="center"/>
+          </w:tcPr>
+          <w:p>
+            <w:pPr>
+              <w:keepNext w:val="0"/>
+              <w:keepLines w:val="0"/>
+              <w:widowControl/>
+              <w:suppressLineNumbers w:val="0"/>
+              <w:jc w:val="center"/>
+              <w:rPr>
+                <w:rFonts w:hint="default" w:ascii="Times New Roman" w:hAnsi="Times New Roman" w:cs="Times New Roman"/>
+                <w:color w:val="auto"/>
+                <w:sz w:val="24"/>
+                <w:szCs w:val="24"/>
+                <w:highlight w:val="none"/>
+                <w:shd w:val="clear" w:color="auto" w:fill="auto"/>
+              </w:rPr>
+            </w:pPr>
+            <w:r>
+              <w:rPr>
+                <w:rFonts w:hint="default" w:ascii="Times New Roman" w:hAnsi="Times New Roman" w:eastAsia="SimSun" w:cs="Times New Roman"/>
+                <w:color w:val="auto"/>
+                <w:kern w:val="0"/>
+                <w:sz w:val="24"/>
+                <w:szCs w:val="24"/>
+                <w:highlight w:val="none"/>
+                <w:shd w:val="clear" w:color="auto" w:fill="auto"/>
+                <w:lang w:val="en-US" w:eastAsia="zh-CN" w:bidi="ar"/>
+              </w:rPr>
+              <w:t>TC_04</w:t>
+            </w:r>
+          </w:p>
+        </w:tc>
+        <w:tc>
+          <w:tcPr>
+            <w:tcW w:w="2087" w:type="dxa"/>
+            <w:shd w:val="clear" w:color="auto" w:fill="auto"/>
+            <w:vAlign w:val="center"/>
+          </w:tcPr>
+          <w:p>
+            <w:pPr>
+              <w:keepNext w:val="0"/>
+              <w:keepLines w:val="0"/>
+              <w:widowControl/>
+              <w:suppressLineNumbers w:val="0"/>
+              <w:jc w:val="center"/>
+              <w:rPr>
+                <w:rFonts w:hint="default" w:ascii="Times New Roman" w:hAnsi="Times New Roman" w:cs="Times New Roman"/>
+                <w:color w:val="auto"/>
+                <w:sz w:val="24"/>
+                <w:szCs w:val="24"/>
+                <w:highlight w:val="none"/>
+                <w:shd w:val="clear" w:color="auto" w:fill="auto"/>
+              </w:rPr>
+            </w:pPr>
+            <w:r>
+              <w:rPr>
+                <w:rFonts w:hint="default" w:ascii="Times New Roman" w:hAnsi="Times New Roman" w:eastAsia="SimSun" w:cs="Times New Roman"/>
+                <w:color w:val="auto"/>
+                <w:kern w:val="0"/>
+                <w:sz w:val="24"/>
+                <w:szCs w:val="24"/>
+                <w:highlight w:val="none"/>
+                <w:shd w:val="clear" w:color="auto" w:fill="auto"/>
+                <w:lang w:val="en-US" w:eastAsia="zh-CN" w:bidi="ar"/>
+              </w:rPr>
+              <w:t>Upload unsupported file type</w:t>
+            </w:r>
+          </w:p>
+        </w:tc>
+        <w:tc>
+          <w:tcPr>
+            <w:tcW w:w="1743" w:type="dxa"/>
+            <w:shd w:val="clear" w:color="auto" w:fill="auto"/>
+            <w:vAlign w:val="center"/>
+          </w:tcPr>
+          <w:p>
+            <w:pPr>
+              <w:keepNext w:val="0"/>
+              <w:keepLines w:val="0"/>
+              <w:widowControl/>
+              <w:suppressLineNumbers w:val="0"/>
+              <w:jc w:val="center"/>
+              <w:rPr>
+                <w:rFonts w:hint="default" w:ascii="Times New Roman" w:hAnsi="Times New Roman" w:cs="Times New Roman"/>
+                <w:color w:val="auto"/>
+                <w:sz w:val="24"/>
+                <w:szCs w:val="24"/>
+                <w:highlight w:val="none"/>
+                <w:shd w:val="clear" w:color="auto" w:fill="auto"/>
+              </w:rPr>
+            </w:pPr>
+            <w:r>
+              <w:rPr>
+                <w:rFonts w:hint="default" w:ascii="Times New Roman" w:hAnsi="Times New Roman" w:eastAsia="SimSun" w:cs="Times New Roman"/>
+                <w:color w:val="auto"/>
+                <w:kern w:val="0"/>
+                <w:sz w:val="24"/>
+                <w:szCs w:val="24"/>
+                <w:highlight w:val="none"/>
+                <w:shd w:val="clear" w:color="auto" w:fill="auto"/>
+                <w:lang w:val="en-US" w:eastAsia="zh-CN" w:bidi="ar"/>
+              </w:rPr>
+              <w:t>.exe or .zip</w:t>
+            </w:r>
+          </w:p>
+        </w:tc>
+        <w:tc>
+          <w:tcPr>
+            <w:tcW w:w="3578" w:type="dxa"/>
+            <w:shd w:val="clear" w:color="auto" w:fill="auto"/>
+            <w:vAlign w:val="center"/>
+          </w:tcPr>
+          <w:p>
+            <w:pPr>
+              <w:keepNext w:val="0"/>
+              <w:keepLines w:val="0"/>
+              <w:widowControl/>
+              <w:suppressLineNumbers w:val="0"/>
+              <w:jc w:val="center"/>
+              <w:rPr>
+                <w:rFonts w:hint="default" w:ascii="Times New Roman" w:hAnsi="Times New Roman" w:cs="Times New Roman"/>
+                <w:color w:val="auto"/>
+                <w:sz w:val="24"/>
+                <w:szCs w:val="24"/>
+                <w:highlight w:val="none"/>
+                <w:shd w:val="clear" w:color="auto" w:fill="auto"/>
+              </w:rPr>
+            </w:pPr>
+            <w:r>
+              <w:rPr>
+                <w:rFonts w:hint="default" w:ascii="Times New Roman" w:hAnsi="Times New Roman" w:eastAsia="SimSun" w:cs="Times New Roman"/>
+                <w:color w:val="auto"/>
+                <w:kern w:val="0"/>
+                <w:sz w:val="24"/>
+                <w:szCs w:val="24"/>
+                <w:highlight w:val="none"/>
+                <w:shd w:val="clear" w:color="auto" w:fill="auto"/>
+                <w:lang w:val="en-US" w:eastAsia="zh-CN" w:bidi="ar"/>
+              </w:rPr>
+              <w:t>Error message: “</w:t>
+            </w:r>
+            <w:r>
+              <w:rPr>
+                <w:rStyle w:val="15"/>
+                <w:rFonts w:hint="default" w:ascii="Times New Roman" w:hAnsi="Times New Roman" w:eastAsia="Segoe UI" w:cs="Times New Roman"/>
+                <w:b/>
+                <w:bCs/>
+                <w:i w:val="0"/>
+                <w:iCs w:val="0"/>
+                <w:caps w:val="0"/>
+                <w:color w:val="auto"/>
+                <w:spacing w:val="0"/>
+                <w:sz w:val="24"/>
+                <w:szCs w:val="24"/>
+                <w:highlight w:val="none"/>
+                <w:shd w:val="clear" w:color="auto" w:fill="auto"/>
+              </w:rPr>
+              <w:t>Oops!</w:t>
+            </w:r>
+            <w:r>
+              <w:rPr>
+                <w:rFonts w:hint="default" w:ascii="Times New Roman" w:hAnsi="Times New Roman" w:eastAsia="Segoe UI" w:cs="Times New Roman"/>
+                <w:i w:val="0"/>
+                <w:iCs w:val="0"/>
+                <w:caps w:val="0"/>
+                <w:color w:val="auto"/>
+                <w:spacing w:val="0"/>
+                <w:sz w:val="24"/>
+                <w:szCs w:val="24"/>
+                <w:highlight w:val="none"/>
+                <w:shd w:val="clear" w:color="auto" w:fill="auto"/>
+              </w:rPr>
+              <w:t> Only PDF,</w:t>
+            </w:r>
+            <w:r>
+              <w:rPr>
+                <w:rFonts w:hint="default" w:ascii="Times New Roman" w:hAnsi="Times New Roman" w:eastAsia="Segoe UI" w:cs="Times New Roman"/>
+                <w:i w:val="0"/>
+                <w:iCs w:val="0"/>
+                <w:caps w:val="0"/>
+                <w:color w:val="auto"/>
+                <w:spacing w:val="0"/>
+                <w:sz w:val="24"/>
+                <w:szCs w:val="24"/>
+                <w:highlight w:val="none"/>
+                <w:shd w:val="clear" w:color="auto" w:fill="auto"/>
+                <w:lang w:val="en-US"/>
+              </w:rPr>
+              <w:t xml:space="preserve"> .doc, .docx</w:t>
+            </w:r>
+            <w:r>
+              <w:rPr>
+                <w:rFonts w:hint="default" w:ascii="Times New Roman" w:hAnsi="Times New Roman" w:eastAsia="Segoe UI" w:cs="Times New Roman"/>
+                <w:i w:val="0"/>
+                <w:iCs w:val="0"/>
+                <w:caps w:val="0"/>
+                <w:color w:val="auto"/>
+                <w:spacing w:val="0"/>
+                <w:sz w:val="24"/>
+                <w:szCs w:val="24"/>
+                <w:highlight w:val="none"/>
+                <w:shd w:val="clear" w:color="auto" w:fill="auto"/>
+              </w:rPr>
+              <w:t xml:space="preserve"> JPG, and PNG files are allowed</w:t>
+            </w:r>
+            <w:r>
+              <w:rPr>
+                <w:rFonts w:hint="default" w:ascii="Times New Roman" w:hAnsi="Times New Roman" w:eastAsia="SimSun" w:cs="Times New Roman"/>
+                <w:color w:val="auto"/>
+                <w:kern w:val="0"/>
+                <w:sz w:val="24"/>
+                <w:szCs w:val="24"/>
+                <w:highlight w:val="none"/>
+                <w:shd w:val="clear" w:color="auto" w:fill="auto"/>
+                <w:lang w:val="en-US" w:eastAsia="zh-CN" w:bidi="ar"/>
+              </w:rPr>
               <w:t>”</w:t>
             </w:r>
           </w:p>
@@ -18851,7 +19458,7 @@
         <w:tc>
           <w:tcPr>
             <w:tcW w:w="1109" w:type="dxa"/>
-            <w:shd w:val="clear"/>
+            <w:shd w:val="clear" w:color="auto" w:fill="auto"/>
             <w:vAlign w:val="center"/>
           </w:tcPr>
           <w:p>
@@ -18910,7 +19517,7 @@
         <w:tc>
           <w:tcPr>
             <w:tcW w:w="1158" w:type="dxa"/>
-            <w:shd w:val="clear"/>
+            <w:shd w:val="clear" w:color="auto" w:fill="auto"/>
             <w:vAlign w:val="center"/>
           </w:tcPr>
           <w:p>
@@ -18940,14 +19547,14 @@
                 <w:shd w:val="clear" w:color="auto" w:fill="auto"/>
                 <w:lang w:val="en-US" w:eastAsia="zh-CN" w:bidi="ar"/>
               </w:rPr>
-              <w:t>TC_03</w:t>
+              <w:t>TC_05</w:t>
             </w:r>
           </w:p>
         </w:tc>
         <w:tc>
           <w:tcPr>
             <w:tcW w:w="2087" w:type="dxa"/>
-            <w:shd w:val="clear"/>
+            <w:shd w:val="clear" w:color="auto" w:fill="auto"/>
             <w:vAlign w:val="center"/>
           </w:tcPr>
           <w:p>
@@ -18964,6 +19571,7 @@
                 <w:szCs w:val="24"/>
                 <w:highlight w:val="none"/>
                 <w:shd w:val="clear" w:color="auto" w:fill="auto"/>
+                <w:lang w:val="en-US"/>
               </w:rPr>
             </w:pPr>
             <w:r>
@@ -18977,14 +19585,14 @@
                 <w:shd w:val="clear" w:color="auto" w:fill="auto"/>
                 <w:lang w:val="en-US" w:eastAsia="zh-CN" w:bidi="ar"/>
               </w:rPr>
-              <w:t>Upload supported file type</w:t>
+              <w:t>Search notes by title</w:t>
             </w:r>
           </w:p>
         </w:tc>
         <w:tc>
           <w:tcPr>
             <w:tcW w:w="1743" w:type="dxa"/>
-            <w:shd w:val="clear"/>
+            <w:shd w:val="clear" w:color="auto" w:fill="auto"/>
             <w:vAlign w:val="center"/>
           </w:tcPr>
           <w:p>
@@ -19014,14 +19622,40 @@
                 <w:shd w:val="clear" w:color="auto" w:fill="auto"/>
                 <w:lang w:val="en-US" w:eastAsia="zh-CN" w:bidi="ar"/>
               </w:rPr>
-              <w:t>.pdf or .docx</w:t>
+              <w:t>“</w:t>
+            </w:r>
+            <w:r>
+              <w:rPr>
+                <w:rFonts w:hint="default" w:ascii="Times New Roman" w:hAnsi="Times New Roman" w:eastAsia="SimSun" w:cs="Times New Roman"/>
+                <w:color w:val="auto"/>
+                <w:kern w:val="0"/>
+                <w:sz w:val="24"/>
+                <w:szCs w:val="24"/>
+                <w:highlight w:val="none"/>
+                <w:shd w:val="clear" w:color="auto" w:fill="auto"/>
+                <w:lang w:val="en-US" w:eastAsia="zh-CN"/>
+              </w:rPr>
+              <w:t>BEE 1st sem</w:t>
+            </w:r>
+            <w:r>
+              <w:rPr>
+                <w:rFonts w:hint="default" w:ascii="Times New Roman" w:hAnsi="Times New Roman" w:eastAsia="SimSun" w:cs="Times New Roman"/>
+                <w:color w:val="auto"/>
+                <w:kern w:val="0"/>
+                <w:sz w:val="24"/>
+                <w:szCs w:val="24"/>
+                <w:highlight w:val="none"/>
+                <w:shd w:val="clear" w:color="auto" w:fill="auto"/>
+                <w:lang w:val="en-US" w:eastAsia="zh-CN" w:bidi="ar"/>
+              </w:rPr>
+              <w:t>”</w:t>
             </w:r>
           </w:p>
         </w:tc>
         <w:tc>
           <w:tcPr>
             <w:tcW w:w="3578" w:type="dxa"/>
-            <w:shd w:val="clear"/>
+            <w:shd w:val="clear" w:color="auto" w:fill="auto"/>
             <w:vAlign w:val="center"/>
           </w:tcPr>
           <w:p>
@@ -19038,99 +19672,6 @@
                 <w:szCs w:val="24"/>
                 <w:highlight w:val="none"/>
                 <w:shd w:val="clear" w:color="auto" w:fill="auto"/>
-                <w:lang w:val="en-US"/>
-              </w:rPr>
-            </w:pPr>
-            <w:r>
-              <w:rPr>
-                <w:rStyle w:val="15"/>
-                <w:rFonts w:hint="default" w:ascii="Times New Roman" w:hAnsi="Times New Roman" w:eastAsia="Segoe UI" w:cs="Times New Roman"/>
-                <w:b/>
-                <w:bCs/>
-                <w:i w:val="0"/>
-                <w:iCs w:val="0"/>
-                <w:caps w:val="0"/>
-                <w:color w:val="auto"/>
-                <w:spacing w:val="0"/>
-                <w:sz w:val="24"/>
-                <w:szCs w:val="24"/>
-                <w:highlight w:val="none"/>
-                <w:shd w:val="clear" w:color="auto" w:fill="auto"/>
-                <w:lang w:val="en-US"/>
-              </w:rPr>
-              <w:t>“</w:t>
-            </w:r>
-            <w:r>
-              <w:rPr>
-                <w:rStyle w:val="15"/>
-                <w:rFonts w:hint="default" w:ascii="Times New Roman" w:hAnsi="Times New Roman" w:eastAsia="Segoe UI" w:cs="Times New Roman"/>
-                <w:b/>
-                <w:bCs/>
-                <w:i w:val="0"/>
-                <w:iCs w:val="0"/>
-                <w:caps w:val="0"/>
-                <w:color w:val="auto"/>
-                <w:spacing w:val="0"/>
-                <w:sz w:val="24"/>
-                <w:szCs w:val="24"/>
-                <w:highlight w:val="none"/>
-                <w:shd w:val="clear" w:color="auto" w:fill="auto"/>
-              </w:rPr>
-              <w:t>Great Job!</w:t>
-            </w:r>
-            <w:r>
-              <w:rPr>
-                <w:rFonts w:hint="default" w:ascii="Times New Roman" w:hAnsi="Times New Roman" w:eastAsia="Segoe UI" w:cs="Times New Roman"/>
-                <w:i w:val="0"/>
-                <w:iCs w:val="0"/>
-                <w:caps w:val="0"/>
-                <w:color w:val="auto"/>
-                <w:spacing w:val="0"/>
-                <w:sz w:val="24"/>
-                <w:szCs w:val="24"/>
-                <w:highlight w:val="none"/>
-                <w:shd w:val="clear" w:color="auto" w:fill="auto"/>
-              </w:rPr>
-              <w:t> Your notes have been uploaded successfully.</w:t>
-            </w:r>
-            <w:r>
-              <w:rPr>
-                <w:rFonts w:hint="default" w:ascii="Times New Roman" w:hAnsi="Times New Roman" w:eastAsia="Segoe UI" w:cs="Times New Roman"/>
-                <w:i w:val="0"/>
-                <w:iCs w:val="0"/>
-                <w:caps w:val="0"/>
-                <w:color w:val="auto"/>
-                <w:spacing w:val="0"/>
-                <w:sz w:val="24"/>
-                <w:szCs w:val="24"/>
-                <w:highlight w:val="none"/>
-                <w:shd w:val="clear" w:color="auto" w:fill="auto"/>
-                <w:lang w:val="en-US"/>
-              </w:rPr>
-              <w:t>”</w:t>
-            </w:r>
-          </w:p>
-        </w:tc>
-        <w:tc>
-          <w:tcPr>
-            <w:tcW w:w="1109" w:type="dxa"/>
-            <w:shd w:val="clear"/>
-            <w:vAlign w:val="center"/>
-          </w:tcPr>
-          <w:p>
-            <w:pPr>
-              <w:keepNext w:val="0"/>
-              <w:keepLines w:val="0"/>
-              <w:widowControl/>
-              <w:suppressLineNumbers w:val="0"/>
-              <w:jc w:val="center"/>
-              <w:rPr>
-                <w:rFonts w:hint="default" w:ascii="Times New Roman" w:hAnsi="Times New Roman" w:cs="Times New Roman"/>
-                <w:color w:val="auto"/>
-                <w:sz w:val="24"/>
-                <w:szCs w:val="24"/>
-                <w:highlight w:val="none"/>
-                <w:shd w:val="clear" w:color="auto" w:fill="auto"/>
               </w:rPr>
             </w:pPr>
             <w:r>
@@ -19144,261 +19685,14 @@
                 <w:shd w:val="clear" w:color="auto" w:fill="auto"/>
                 <w:lang w:val="en-US" w:eastAsia="zh-CN" w:bidi="ar"/>
               </w:rPr>
-              <w:t>Pass</w:t>
-            </w:r>
-          </w:p>
-        </w:tc>
-      </w:tr>
-      <w:tr>
-        <w:tblPrEx>
-          <w:tblBorders>
-            <w:top w:val="none" w:color="auto" w:sz="0" w:space="0"/>
-            <w:left w:val="none" w:color="auto" w:sz="0" w:space="0"/>
-            <w:bottom w:val="none" w:color="auto" w:sz="0" w:space="0"/>
-            <w:right w:val="none" w:color="auto" w:sz="0" w:space="0"/>
-            <w:insideH w:val="none" w:color="auto" w:sz="0" w:space="0"/>
-            <w:insideV w:val="none" w:color="auto" w:sz="0" w:space="0"/>
-          </w:tblBorders>
-          <w:tblCellMar>
-            <w:top w:w="15" w:type="dxa"/>
-            <w:left w:w="15" w:type="dxa"/>
-            <w:bottom w:w="15" w:type="dxa"/>
-            <w:right w:w="15" w:type="dxa"/>
-          </w:tblCellMar>
-        </w:tblPrEx>
-        <w:trPr>
-          <w:trHeight w:val="786" w:hRule="atLeast"/>
-          <w:tblCellSpacing w:w="15" w:type="dxa"/>
-        </w:trPr>
-        <w:tc>
-          <w:tcPr>
-            <w:tcW w:w="1158" w:type="dxa"/>
-            <w:shd w:val="clear"/>
-            <w:vAlign w:val="center"/>
-          </w:tcPr>
-          <w:p>
-            <w:pPr>
-              <w:keepNext w:val="0"/>
-              <w:keepLines w:val="0"/>
-              <w:widowControl/>
-              <w:suppressLineNumbers w:val="0"/>
-              <w:jc w:val="center"/>
-              <w:rPr>
-                <w:rFonts w:hint="default" w:ascii="Times New Roman" w:hAnsi="Times New Roman" w:cs="Times New Roman"/>
-                <w:color w:val="auto"/>
-                <w:sz w:val="24"/>
-                <w:szCs w:val="24"/>
-                <w:highlight w:val="none"/>
-                <w:shd w:val="clear" w:color="auto" w:fill="auto"/>
-              </w:rPr>
-            </w:pPr>
-            <w:r>
-              <w:rPr>
-                <w:rFonts w:hint="default" w:ascii="Times New Roman" w:hAnsi="Times New Roman" w:eastAsia="SimSun" w:cs="Times New Roman"/>
-                <w:color w:val="auto"/>
-                <w:kern w:val="0"/>
-                <w:sz w:val="24"/>
-                <w:szCs w:val="24"/>
-                <w:highlight w:val="none"/>
-                <w:shd w:val="clear" w:color="auto" w:fill="auto"/>
-                <w:lang w:val="en-US" w:eastAsia="zh-CN" w:bidi="ar"/>
-              </w:rPr>
-              <w:t>TC_04</w:t>
-            </w:r>
-          </w:p>
-        </w:tc>
-        <w:tc>
-          <w:tcPr>
-            <w:tcW w:w="2087" w:type="dxa"/>
-            <w:shd w:val="clear"/>
-            <w:vAlign w:val="center"/>
-          </w:tcPr>
-          <w:p>
-            <w:pPr>
-              <w:keepNext w:val="0"/>
-              <w:keepLines w:val="0"/>
-              <w:widowControl/>
-              <w:suppressLineNumbers w:val="0"/>
-              <w:jc w:val="center"/>
-              <w:rPr>
-                <w:rFonts w:hint="default" w:ascii="Times New Roman" w:hAnsi="Times New Roman" w:cs="Times New Roman"/>
-                <w:color w:val="auto"/>
-                <w:sz w:val="24"/>
-                <w:szCs w:val="24"/>
-                <w:highlight w:val="none"/>
-                <w:shd w:val="clear" w:color="auto" w:fill="auto"/>
-              </w:rPr>
-            </w:pPr>
-            <w:r>
-              <w:rPr>
-                <w:rFonts w:hint="default" w:ascii="Times New Roman" w:hAnsi="Times New Roman" w:eastAsia="SimSun" w:cs="Times New Roman"/>
-                <w:color w:val="auto"/>
-                <w:kern w:val="0"/>
-                <w:sz w:val="24"/>
-                <w:szCs w:val="24"/>
-                <w:highlight w:val="none"/>
-                <w:shd w:val="clear" w:color="auto" w:fill="auto"/>
-                <w:lang w:val="en-US" w:eastAsia="zh-CN" w:bidi="ar"/>
-              </w:rPr>
-              <w:t>Upload unsupported file type</w:t>
-            </w:r>
-          </w:p>
-        </w:tc>
-        <w:tc>
-          <w:tcPr>
-            <w:tcW w:w="1743" w:type="dxa"/>
-            <w:shd w:val="clear"/>
-            <w:vAlign w:val="center"/>
-          </w:tcPr>
-          <w:p>
-            <w:pPr>
-              <w:keepNext w:val="0"/>
-              <w:keepLines w:val="0"/>
-              <w:widowControl/>
-              <w:suppressLineNumbers w:val="0"/>
-              <w:jc w:val="center"/>
-              <w:rPr>
-                <w:rFonts w:hint="default" w:ascii="Times New Roman" w:hAnsi="Times New Roman" w:cs="Times New Roman"/>
-                <w:color w:val="auto"/>
-                <w:sz w:val="24"/>
-                <w:szCs w:val="24"/>
-                <w:highlight w:val="none"/>
-                <w:shd w:val="clear" w:color="auto" w:fill="auto"/>
-              </w:rPr>
-            </w:pPr>
-            <w:r>
-              <w:rPr>
-                <w:rFonts w:hint="default" w:ascii="Times New Roman" w:hAnsi="Times New Roman" w:eastAsia="SimSun" w:cs="Times New Roman"/>
-                <w:color w:val="auto"/>
-                <w:kern w:val="0"/>
-                <w:sz w:val="24"/>
-                <w:szCs w:val="24"/>
-                <w:highlight w:val="none"/>
-                <w:shd w:val="clear" w:color="auto" w:fill="auto"/>
-                <w:lang w:val="en-US" w:eastAsia="zh-CN" w:bidi="ar"/>
-              </w:rPr>
-              <w:t>.exe or .zip</w:t>
-            </w:r>
-          </w:p>
-        </w:tc>
-        <w:tc>
-          <w:tcPr>
-            <w:tcW w:w="3578" w:type="dxa"/>
-            <w:shd w:val="clear"/>
-            <w:vAlign w:val="center"/>
-          </w:tcPr>
-          <w:p>
-            <w:pPr>
-              <w:keepNext w:val="0"/>
-              <w:keepLines w:val="0"/>
-              <w:widowControl/>
-              <w:suppressLineNumbers w:val="0"/>
-              <w:jc w:val="center"/>
-              <w:rPr>
-                <w:rFonts w:hint="default" w:ascii="Times New Roman" w:hAnsi="Times New Roman" w:cs="Times New Roman"/>
-                <w:color w:val="auto"/>
-                <w:sz w:val="24"/>
-                <w:szCs w:val="24"/>
-                <w:highlight w:val="none"/>
-                <w:shd w:val="clear" w:color="auto" w:fill="auto"/>
-              </w:rPr>
-            </w:pPr>
-            <w:r>
-              <w:rPr>
-                <w:rFonts w:hint="default" w:ascii="Times New Roman" w:hAnsi="Times New Roman" w:eastAsia="SimSun" w:cs="Times New Roman"/>
-                <w:color w:val="auto"/>
-                <w:kern w:val="0"/>
-                <w:sz w:val="24"/>
-                <w:szCs w:val="24"/>
-                <w:highlight w:val="none"/>
-                <w:shd w:val="clear" w:color="auto" w:fill="auto"/>
-                <w:lang w:val="en-US" w:eastAsia="zh-CN" w:bidi="ar"/>
-              </w:rPr>
-              <w:t>Error message: “</w:t>
-            </w:r>
-            <w:r>
-              <w:rPr>
-                <w:rStyle w:val="15"/>
-                <w:rFonts w:hint="default" w:ascii="Times New Roman" w:hAnsi="Times New Roman" w:eastAsia="Segoe UI" w:cs="Times New Roman"/>
-                <w:b/>
-                <w:bCs/>
-                <w:i w:val="0"/>
-                <w:iCs w:val="0"/>
-                <w:caps w:val="0"/>
-                <w:color w:val="auto"/>
-                <w:spacing w:val="0"/>
-                <w:sz w:val="24"/>
-                <w:szCs w:val="24"/>
-                <w:highlight w:val="none"/>
-                <w:shd w:val="clear" w:color="auto" w:fill="auto"/>
-              </w:rPr>
-              <w:t>Oops!</w:t>
-            </w:r>
-            <w:r>
-              <w:rPr>
-                <w:rFonts w:hint="default" w:ascii="Times New Roman" w:hAnsi="Times New Roman" w:eastAsia="Segoe UI" w:cs="Times New Roman"/>
-                <w:i w:val="0"/>
-                <w:iCs w:val="0"/>
-                <w:caps w:val="0"/>
-                <w:color w:val="auto"/>
-                <w:spacing w:val="0"/>
-                <w:sz w:val="24"/>
-                <w:szCs w:val="24"/>
-                <w:highlight w:val="none"/>
-                <w:shd w:val="clear" w:color="auto" w:fill="auto"/>
-              </w:rPr>
-              <w:t> Only PDF,</w:t>
-            </w:r>
-            <w:r>
-              <w:rPr>
-                <w:rFonts w:hint="default" w:ascii="Times New Roman" w:hAnsi="Times New Roman" w:eastAsia="Segoe UI" w:cs="Times New Roman"/>
-                <w:i w:val="0"/>
-                <w:iCs w:val="0"/>
-                <w:caps w:val="0"/>
-                <w:color w:val="auto"/>
-                <w:spacing w:val="0"/>
-                <w:sz w:val="24"/>
-                <w:szCs w:val="24"/>
-                <w:highlight w:val="none"/>
-                <w:shd w:val="clear" w:color="auto" w:fill="auto"/>
-                <w:lang w:val="en-US"/>
-              </w:rPr>
-              <w:t xml:space="preserve"> .doc, .docx</w:t>
-            </w:r>
-            <w:r>
-              <w:rPr>
-                <w:rFonts w:hint="default" w:ascii="Times New Roman" w:hAnsi="Times New Roman" w:eastAsia="Segoe UI" w:cs="Times New Roman"/>
-                <w:i w:val="0"/>
-                <w:iCs w:val="0"/>
-                <w:caps w:val="0"/>
-                <w:color w:val="auto"/>
-                <w:spacing w:val="0"/>
-                <w:sz w:val="24"/>
-                <w:szCs w:val="24"/>
-                <w:highlight w:val="none"/>
-                <w:shd w:val="clear" w:color="auto" w:fill="auto"/>
-              </w:rPr>
-              <w:t xml:space="preserve"> JPG, and PNG files are allowed</w:t>
-            </w:r>
-            <w:r>
-              <w:rPr>
-                <w:rFonts w:hint="default" w:ascii="Times New Roman" w:hAnsi="Times New Roman" w:eastAsia="SimSun" w:cs="Times New Roman"/>
-                <w:color w:val="auto"/>
-                <w:kern w:val="0"/>
-                <w:sz w:val="24"/>
-                <w:szCs w:val="24"/>
-                <w:highlight w:val="none"/>
-                <w:shd w:val="clear" w:color="auto" w:fill="auto"/>
-                <w:lang w:val="en-US" w:eastAsia="zh-CN" w:bidi="ar"/>
-              </w:rPr>
-              <w:t>”</w:t>
+              <w:t>Display matching notes</w:t>
             </w:r>
           </w:p>
         </w:tc>
         <w:tc>
           <w:tcPr>
             <w:tcW w:w="1109" w:type="dxa"/>
-            <w:shd w:val="clear"/>
+            <w:shd w:val="clear" w:color="auto" w:fill="auto"/>
             <w:vAlign w:val="center"/>
           </w:tcPr>
           <w:p>
@@ -19457,7 +19751,7 @@
         <w:tc>
           <w:tcPr>
             <w:tcW w:w="1158" w:type="dxa"/>
-            <w:shd w:val="clear"/>
+            <w:shd w:val="clear" w:color="auto" w:fill="auto"/>
             <w:vAlign w:val="center"/>
           </w:tcPr>
           <w:p>
@@ -19487,14 +19781,14 @@
                 <w:shd w:val="clear" w:color="auto" w:fill="auto"/>
                 <w:lang w:val="en-US" w:eastAsia="zh-CN" w:bidi="ar"/>
               </w:rPr>
-              <w:t>TC_05</w:t>
+              <w:t>TC_06</w:t>
             </w:r>
           </w:p>
         </w:tc>
         <w:tc>
           <w:tcPr>
             <w:tcW w:w="2087" w:type="dxa"/>
-            <w:shd w:val="clear"/>
+            <w:shd w:val="clear" w:color="auto" w:fill="auto"/>
             <w:vAlign w:val="center"/>
           </w:tcPr>
           <w:p>
@@ -19511,7 +19805,6 @@
                 <w:szCs w:val="24"/>
                 <w:highlight w:val="none"/>
                 <w:shd w:val="clear" w:color="auto" w:fill="auto"/>
-                <w:lang w:val="en-US"/>
               </w:rPr>
             </w:pPr>
             <w:r>
@@ -19525,14 +19818,14 @@
                 <w:shd w:val="clear" w:color="auto" w:fill="auto"/>
                 <w:lang w:val="en-US" w:eastAsia="zh-CN" w:bidi="ar"/>
               </w:rPr>
-              <w:t>Search notes by title</w:t>
+              <w:t>Access admin panel (user role)</w:t>
             </w:r>
           </w:p>
         </w:tc>
         <w:tc>
           <w:tcPr>
             <w:tcW w:w="1743" w:type="dxa"/>
-            <w:shd w:val="clear"/>
+            <w:shd w:val="clear" w:color="auto" w:fill="auto"/>
             <w:vAlign w:val="center"/>
           </w:tcPr>
           <w:p>
@@ -19562,40 +19855,14 @@
                 <w:shd w:val="clear" w:color="auto" w:fill="auto"/>
                 <w:lang w:val="en-US" w:eastAsia="zh-CN" w:bidi="ar"/>
               </w:rPr>
-              <w:t>“</w:t>
-            </w:r>
-            <w:r>
-              <w:rPr>
-                <w:rFonts w:hint="default" w:ascii="Times New Roman" w:hAnsi="Times New Roman" w:eastAsia="SimSun" w:cs="Times New Roman"/>
-                <w:color w:val="auto"/>
-                <w:kern w:val="0"/>
-                <w:sz w:val="24"/>
-                <w:szCs w:val="24"/>
-                <w:highlight w:val="none"/>
-                <w:shd w:val="clear" w:color="auto" w:fill="auto"/>
-                <w:lang w:val="en-US" w:eastAsia="zh-CN"/>
-              </w:rPr>
-              <w:t>BEE 1st sem</w:t>
-            </w:r>
-            <w:r>
-              <w:rPr>
-                <w:rFonts w:hint="default" w:ascii="Times New Roman" w:hAnsi="Times New Roman" w:eastAsia="SimSun" w:cs="Times New Roman"/>
-                <w:color w:val="auto"/>
-                <w:kern w:val="0"/>
-                <w:sz w:val="24"/>
-                <w:szCs w:val="24"/>
-                <w:highlight w:val="none"/>
-                <w:shd w:val="clear" w:color="auto" w:fill="auto"/>
-                <w:lang w:val="en-US" w:eastAsia="zh-CN" w:bidi="ar"/>
-              </w:rPr>
-              <w:t>”</w:t>
+              <w:t>Logged-in as student</w:t>
             </w:r>
           </w:p>
         </w:tc>
         <w:tc>
           <w:tcPr>
             <w:tcW w:w="3578" w:type="dxa"/>
-            <w:shd w:val="clear"/>
+            <w:shd w:val="clear" w:color="auto" w:fill="auto"/>
             <w:vAlign w:val="center"/>
           </w:tcPr>
           <w:p>
@@ -19625,14 +19892,14 @@
                 <w:shd w:val="clear" w:color="auto" w:fill="auto"/>
                 <w:lang w:val="en-US" w:eastAsia="zh-CN" w:bidi="ar"/>
               </w:rPr>
-              <w:t>Display matching notes</w:t>
+              <w:t xml:space="preserve">Access Denied </w:t>
             </w:r>
           </w:p>
         </w:tc>
         <w:tc>
           <w:tcPr>
             <w:tcW w:w="1109" w:type="dxa"/>
-            <w:shd w:val="clear"/>
+            <w:shd w:val="clear" w:color="auto" w:fill="auto"/>
             <w:vAlign w:val="center"/>
           </w:tcPr>
           <w:p>
@@ -19691,7 +19958,7 @@
         <w:tc>
           <w:tcPr>
             <w:tcW w:w="1158" w:type="dxa"/>
-            <w:shd w:val="clear"/>
+            <w:shd w:val="clear" w:color="auto" w:fill="auto"/>
             <w:vAlign w:val="center"/>
           </w:tcPr>
           <w:p>
@@ -19721,14 +19988,14 @@
                 <w:shd w:val="clear" w:color="auto" w:fill="auto"/>
                 <w:lang w:val="en-US" w:eastAsia="zh-CN" w:bidi="ar"/>
               </w:rPr>
-              <w:t>TC_06</w:t>
+              <w:t>TC_07</w:t>
             </w:r>
           </w:p>
         </w:tc>
         <w:tc>
           <w:tcPr>
             <w:tcW w:w="2087" w:type="dxa"/>
-            <w:shd w:val="clear"/>
+            <w:shd w:val="clear" w:color="auto" w:fill="auto"/>
             <w:vAlign w:val="center"/>
           </w:tcPr>
           <w:p>
@@ -19758,14 +20025,14 @@
                 <w:shd w:val="clear" w:color="auto" w:fill="auto"/>
                 <w:lang w:val="en-US" w:eastAsia="zh-CN" w:bidi="ar"/>
               </w:rPr>
-              <w:t>Access admin panel (user role)</w:t>
+              <w:t>Download a note</w:t>
             </w:r>
           </w:p>
         </w:tc>
         <w:tc>
           <w:tcPr>
             <w:tcW w:w="1743" w:type="dxa"/>
-            <w:shd w:val="clear"/>
+            <w:shd w:val="clear" w:color="auto" w:fill="auto"/>
             <w:vAlign w:val="center"/>
           </w:tcPr>
           <w:p>
@@ -19795,14 +20062,14 @@
                 <w:shd w:val="clear" w:color="auto" w:fill="auto"/>
                 <w:lang w:val="en-US" w:eastAsia="zh-CN" w:bidi="ar"/>
               </w:rPr>
-              <w:t>Logged-in as student</w:t>
+              <w:t>Click on file link</w:t>
             </w:r>
           </w:p>
         </w:tc>
         <w:tc>
           <w:tcPr>
             <w:tcW w:w="3578" w:type="dxa"/>
-            <w:shd w:val="clear"/>
+            <w:shd w:val="clear" w:color="auto" w:fill="auto"/>
             <w:vAlign w:val="center"/>
           </w:tcPr>
           <w:p>
@@ -19832,14 +20099,14 @@
                 <w:shd w:val="clear" w:color="auto" w:fill="auto"/>
                 <w:lang w:val="en-US" w:eastAsia="zh-CN" w:bidi="ar"/>
               </w:rPr>
-              <w:t xml:space="preserve">Access Denied </w:t>
+              <w:t>File downloaded successfully</w:t>
             </w:r>
           </w:p>
         </w:tc>
         <w:tc>
           <w:tcPr>
             <w:tcW w:w="1109" w:type="dxa"/>
-            <w:shd w:val="clear"/>
+            <w:shd w:val="clear" w:color="auto" w:fill="auto"/>
             <w:vAlign w:val="center"/>
           </w:tcPr>
           <w:p>
@@ -19898,7 +20165,7 @@
         <w:tc>
           <w:tcPr>
             <w:tcW w:w="1158" w:type="dxa"/>
-            <w:shd w:val="clear"/>
+            <w:shd w:val="clear" w:color="auto" w:fill="auto"/>
             <w:vAlign w:val="center"/>
           </w:tcPr>
           <w:p>
@@ -19928,14 +20195,14 @@
                 <w:shd w:val="clear" w:color="auto" w:fill="auto"/>
                 <w:lang w:val="en-US" w:eastAsia="zh-CN" w:bidi="ar"/>
               </w:rPr>
-              <w:t>TC_07</w:t>
+              <w:t>TC_08</w:t>
             </w:r>
           </w:p>
         </w:tc>
         <w:tc>
           <w:tcPr>
             <w:tcW w:w="2087" w:type="dxa"/>
-            <w:shd w:val="clear"/>
+            <w:shd w:val="clear" w:color="auto" w:fill="auto"/>
             <w:vAlign w:val="center"/>
           </w:tcPr>
           <w:p>
@@ -19965,14 +20232,14 @@
                 <w:shd w:val="clear" w:color="auto" w:fill="auto"/>
                 <w:lang w:val="en-US" w:eastAsia="zh-CN" w:bidi="ar"/>
               </w:rPr>
-              <w:t>Download a note</w:t>
+              <w:t>Submit note without file</w:t>
             </w:r>
           </w:p>
         </w:tc>
         <w:tc>
           <w:tcPr>
             <w:tcW w:w="1743" w:type="dxa"/>
-            <w:shd w:val="clear"/>
+            <w:shd w:val="clear" w:color="auto" w:fill="auto"/>
             <w:vAlign w:val="center"/>
           </w:tcPr>
           <w:p>
@@ -20002,14 +20269,14 @@
                 <w:shd w:val="clear" w:color="auto" w:fill="auto"/>
                 <w:lang w:val="en-US" w:eastAsia="zh-CN" w:bidi="ar"/>
               </w:rPr>
-              <w:t>Click on file link</w:t>
+              <w:t>Empty file field</w:t>
             </w:r>
           </w:p>
         </w:tc>
         <w:tc>
           <w:tcPr>
             <w:tcW w:w="3578" w:type="dxa"/>
-            <w:shd w:val="clear"/>
+            <w:shd w:val="clear" w:color="auto" w:fill="auto"/>
             <w:vAlign w:val="center"/>
           </w:tcPr>
           <w:p>
@@ -20039,14 +20306,60 @@
                 <w:shd w:val="clear" w:color="auto" w:fill="auto"/>
                 <w:lang w:val="en-US" w:eastAsia="zh-CN" w:bidi="ar"/>
               </w:rPr>
-              <w:t>File downloaded successfully</w:t>
+              <w:t>Error message: ““</w:t>
+            </w:r>
+            <w:r>
+              <w:rPr>
+                <w:rStyle w:val="15"/>
+                <w:rFonts w:hint="default" w:ascii="Times New Roman" w:hAnsi="Times New Roman" w:eastAsia="Segoe UI" w:cs="Times New Roman"/>
+                <w:b/>
+                <w:bCs/>
+                <w:i w:val="0"/>
+                <w:iCs w:val="0"/>
+                <w:caps w:val="0"/>
+                <w:color w:val="auto"/>
+                <w:spacing w:val="0"/>
+                <w:sz w:val="24"/>
+                <w:szCs w:val="24"/>
+                <w:highlight w:val="none"/>
+                <w:shd w:val="clear" w:color="auto" w:fill="auto"/>
+              </w:rPr>
+              <w:t>Oops!</w:t>
+            </w:r>
+            <w:r>
+              <w:rPr>
+                <w:rFonts w:hint="default" w:ascii="Times New Roman" w:hAnsi="Times New Roman" w:eastAsia="Segoe UI" w:cs="Times New Roman"/>
+                <w:i w:val="0"/>
+                <w:iCs w:val="0"/>
+                <w:caps w:val="0"/>
+                <w:color w:val="auto"/>
+                <w:spacing w:val="0"/>
+                <w:sz w:val="24"/>
+                <w:szCs w:val="24"/>
+                <w:highlight w:val="none"/>
+                <w:shd w:val="clear" w:color="auto" w:fill="auto"/>
+              </w:rPr>
+              <w:t> 'notes_file'</w:t>
+            </w:r>
+            <w:r>
+              <w:rPr>
+                <w:rFonts w:hint="default" w:ascii="Times New Roman" w:hAnsi="Times New Roman" w:eastAsia="SimSun" w:cs="Times New Roman"/>
+                <w:color w:val="auto"/>
+                <w:kern w:val="0"/>
+                <w:sz w:val="24"/>
+                <w:szCs w:val="24"/>
+                <w:highlight w:val="none"/>
+                <w:shd w:val="clear" w:color="auto" w:fill="auto"/>
+                <w:lang w:val="en-US" w:eastAsia="zh-CN" w:bidi="ar"/>
+              </w:rPr>
+              <w:t>”</w:t>
             </w:r>
           </w:p>
         </w:tc>
         <w:tc>
           <w:tcPr>
             <w:tcW w:w="1109" w:type="dxa"/>
-            <w:shd w:val="clear"/>
+            <w:shd w:val="clear" w:color="auto" w:fill="auto"/>
             <w:vAlign w:val="center"/>
           </w:tcPr>
           <w:p>
@@ -20105,7 +20418,7 @@
         <w:tc>
           <w:tcPr>
             <w:tcW w:w="1158" w:type="dxa"/>
-            <w:shd w:val="clear"/>
+            <w:shd w:val="clear" w:color="auto" w:fill="auto"/>
             <w:vAlign w:val="center"/>
           </w:tcPr>
           <w:p>
@@ -20135,14 +20448,14 @@
                 <w:shd w:val="clear" w:color="auto" w:fill="auto"/>
                 <w:lang w:val="en-US" w:eastAsia="zh-CN" w:bidi="ar"/>
               </w:rPr>
-              <w:t>TC_08</w:t>
+              <w:t>TC_09</w:t>
             </w:r>
           </w:p>
         </w:tc>
         <w:tc>
           <w:tcPr>
             <w:tcW w:w="2087" w:type="dxa"/>
-            <w:shd w:val="clear"/>
+            <w:shd w:val="clear" w:color="auto" w:fill="auto"/>
             <w:vAlign w:val="center"/>
           </w:tcPr>
           <w:p>
@@ -20172,14 +20485,14 @@
                 <w:shd w:val="clear" w:color="auto" w:fill="auto"/>
                 <w:lang w:val="en-US" w:eastAsia="zh-CN" w:bidi="ar"/>
               </w:rPr>
-              <w:t>Submit note without file</w:t>
+              <w:t xml:space="preserve">View uploaded notes </w:t>
             </w:r>
           </w:p>
         </w:tc>
         <w:tc>
           <w:tcPr>
             <w:tcW w:w="1743" w:type="dxa"/>
-            <w:shd w:val="clear"/>
+            <w:shd w:val="clear" w:color="auto" w:fill="auto"/>
             <w:vAlign w:val="center"/>
           </w:tcPr>
           <w:p>
@@ -20196,6 +20509,7 @@
                 <w:szCs w:val="24"/>
                 <w:highlight w:val="none"/>
                 <w:shd w:val="clear" w:color="auto" w:fill="auto"/>
+                <w:lang w:val="en-US"/>
               </w:rPr>
             </w:pPr>
             <w:r>
@@ -20209,14 +20523,14 @@
                 <w:shd w:val="clear" w:color="auto" w:fill="auto"/>
                 <w:lang w:val="en-US" w:eastAsia="zh-CN" w:bidi="ar"/>
               </w:rPr>
-              <w:t>Empty file field</w:t>
+              <w:t>Login as user</w:t>
             </w:r>
           </w:p>
         </w:tc>
         <w:tc>
           <w:tcPr>
             <w:tcW w:w="3578" w:type="dxa"/>
-            <w:shd w:val="clear"/>
+            <w:shd w:val="clear" w:color="auto" w:fill="auto"/>
             <w:vAlign w:val="center"/>
           </w:tcPr>
           <w:p>
@@ -20246,273 +20560,6 @@
                 <w:shd w:val="clear" w:color="auto" w:fill="auto"/>
                 <w:lang w:val="en-US" w:eastAsia="zh-CN" w:bidi="ar"/>
               </w:rPr>
-              <w:t>Error message: “</w:t>
-            </w:r>
-            <w:r>
-              <w:rPr>
-                <w:rFonts w:hint="default" w:ascii="Times New Roman" w:hAnsi="Times New Roman" w:eastAsia="SimSun" w:cs="Times New Roman"/>
-                <w:color w:val="auto"/>
-                <w:kern w:val="0"/>
-                <w:sz w:val="24"/>
-                <w:szCs w:val="24"/>
-                <w:highlight w:val="none"/>
-                <w:shd w:val="clear" w:color="auto" w:fill="auto"/>
-                <w:lang w:val="en-US" w:eastAsia="zh-CN" w:bidi="ar"/>
-              </w:rPr>
-              <w:t>“</w:t>
-            </w:r>
-            <w:r>
-              <w:rPr>
-                <w:rStyle w:val="15"/>
-                <w:rFonts w:hint="default" w:ascii="Times New Roman" w:hAnsi="Times New Roman" w:eastAsia="Segoe UI" w:cs="Times New Roman"/>
-                <w:b/>
-                <w:bCs/>
-                <w:i w:val="0"/>
-                <w:iCs w:val="0"/>
-                <w:caps w:val="0"/>
-                <w:color w:val="auto"/>
-                <w:spacing w:val="0"/>
-                <w:sz w:val="24"/>
-                <w:szCs w:val="24"/>
-                <w:highlight w:val="none"/>
-                <w:shd w:val="clear" w:color="auto" w:fill="auto"/>
-              </w:rPr>
-              <w:t>Oops!</w:t>
-            </w:r>
-            <w:r>
-              <w:rPr>
-                <w:rFonts w:hint="default" w:ascii="Times New Roman" w:hAnsi="Times New Roman" w:eastAsia="Segoe UI" w:cs="Times New Roman"/>
-                <w:i w:val="0"/>
-                <w:iCs w:val="0"/>
-                <w:caps w:val="0"/>
-                <w:color w:val="auto"/>
-                <w:spacing w:val="0"/>
-                <w:sz w:val="24"/>
-                <w:szCs w:val="24"/>
-                <w:highlight w:val="none"/>
-                <w:shd w:val="clear" w:color="auto" w:fill="auto"/>
-              </w:rPr>
-              <w:t> 'notes_file'</w:t>
-            </w:r>
-            <w:r>
-              <w:rPr>
-                <w:rFonts w:hint="default" w:ascii="Times New Roman" w:hAnsi="Times New Roman" w:eastAsia="SimSun" w:cs="Times New Roman"/>
-                <w:color w:val="auto"/>
-                <w:kern w:val="0"/>
-                <w:sz w:val="24"/>
-                <w:szCs w:val="24"/>
-                <w:highlight w:val="none"/>
-                <w:shd w:val="clear" w:color="auto" w:fill="auto"/>
-                <w:lang w:val="en-US" w:eastAsia="zh-CN" w:bidi="ar"/>
-              </w:rPr>
-              <w:t>”</w:t>
-            </w:r>
-          </w:p>
-        </w:tc>
-        <w:tc>
-          <w:tcPr>
-            <w:tcW w:w="1109" w:type="dxa"/>
-            <w:shd w:val="clear"/>
-            <w:vAlign w:val="center"/>
-          </w:tcPr>
-          <w:p>
-            <w:pPr>
-              <w:keepNext w:val="0"/>
-              <w:keepLines w:val="0"/>
-              <w:widowControl/>
-              <w:suppressLineNumbers w:val="0"/>
-              <w:jc w:val="center"/>
-              <w:rPr>
-                <w:rFonts w:hint="default" w:ascii="Times New Roman" w:hAnsi="Times New Roman" w:cs="Times New Roman"/>
-                <w:color w:val="auto"/>
-                <w:sz w:val="24"/>
-                <w:szCs w:val="24"/>
-                <w:highlight w:val="none"/>
-                <w:shd w:val="clear" w:color="auto" w:fill="auto"/>
-              </w:rPr>
-            </w:pPr>
-            <w:r>
-              <w:rPr>
-                <w:rFonts w:hint="default" w:ascii="Times New Roman" w:hAnsi="Times New Roman" w:eastAsia="SimSun" w:cs="Times New Roman"/>
-                <w:color w:val="auto"/>
-                <w:kern w:val="0"/>
-                <w:sz w:val="24"/>
-                <w:szCs w:val="24"/>
-                <w:highlight w:val="none"/>
-                <w:shd w:val="clear" w:color="auto" w:fill="auto"/>
-                <w:lang w:val="en-US" w:eastAsia="zh-CN" w:bidi="ar"/>
-              </w:rPr>
-              <w:t>Pass</w:t>
-            </w:r>
-          </w:p>
-        </w:tc>
-      </w:tr>
-      <w:tr>
-        <w:tblPrEx>
-          <w:tblBorders>
-            <w:top w:val="none" w:color="auto" w:sz="0" w:space="0"/>
-            <w:left w:val="none" w:color="auto" w:sz="0" w:space="0"/>
-            <w:bottom w:val="none" w:color="auto" w:sz="0" w:space="0"/>
-            <w:right w:val="none" w:color="auto" w:sz="0" w:space="0"/>
-            <w:insideH w:val="none" w:color="auto" w:sz="0" w:space="0"/>
-            <w:insideV w:val="none" w:color="auto" w:sz="0" w:space="0"/>
-          </w:tblBorders>
-          <w:tblCellMar>
-            <w:top w:w="15" w:type="dxa"/>
-            <w:left w:w="15" w:type="dxa"/>
-            <w:bottom w:w="15" w:type="dxa"/>
-            <w:right w:w="15" w:type="dxa"/>
-          </w:tblCellMar>
-        </w:tblPrEx>
-        <w:trPr>
-          <w:trHeight w:val="634" w:hRule="atLeast"/>
-          <w:tblCellSpacing w:w="15" w:type="dxa"/>
-        </w:trPr>
-        <w:tc>
-          <w:tcPr>
-            <w:tcW w:w="1158" w:type="dxa"/>
-            <w:shd w:val="clear"/>
-            <w:vAlign w:val="center"/>
-          </w:tcPr>
-          <w:p>
-            <w:pPr>
-              <w:keepNext w:val="0"/>
-              <w:keepLines w:val="0"/>
-              <w:widowControl/>
-              <w:suppressLineNumbers w:val="0"/>
-              <w:jc w:val="center"/>
-              <w:rPr>
-                <w:rFonts w:hint="default" w:ascii="Times New Roman" w:hAnsi="Times New Roman" w:cs="Times New Roman"/>
-                <w:color w:val="auto"/>
-                <w:sz w:val="24"/>
-                <w:szCs w:val="24"/>
-                <w:highlight w:val="none"/>
-                <w:shd w:val="clear" w:color="auto" w:fill="auto"/>
-              </w:rPr>
-            </w:pPr>
-            <w:r>
-              <w:rPr>
-                <w:rFonts w:hint="default" w:ascii="Times New Roman" w:hAnsi="Times New Roman" w:eastAsia="SimSun" w:cs="Times New Roman"/>
-                <w:color w:val="auto"/>
-                <w:kern w:val="0"/>
-                <w:sz w:val="24"/>
-                <w:szCs w:val="24"/>
-                <w:highlight w:val="none"/>
-                <w:shd w:val="clear" w:color="auto" w:fill="auto"/>
-                <w:lang w:val="en-US" w:eastAsia="zh-CN" w:bidi="ar"/>
-              </w:rPr>
-              <w:t>TC_09</w:t>
-            </w:r>
-          </w:p>
-        </w:tc>
-        <w:tc>
-          <w:tcPr>
-            <w:tcW w:w="2087" w:type="dxa"/>
-            <w:shd w:val="clear"/>
-            <w:vAlign w:val="center"/>
-          </w:tcPr>
-          <w:p>
-            <w:pPr>
-              <w:keepNext w:val="0"/>
-              <w:keepLines w:val="0"/>
-              <w:widowControl/>
-              <w:suppressLineNumbers w:val="0"/>
-              <w:jc w:val="center"/>
-              <w:rPr>
-                <w:rFonts w:hint="default" w:ascii="Times New Roman" w:hAnsi="Times New Roman" w:cs="Times New Roman"/>
-                <w:color w:val="auto"/>
-                <w:sz w:val="24"/>
-                <w:szCs w:val="24"/>
-                <w:highlight w:val="none"/>
-                <w:shd w:val="clear" w:color="auto" w:fill="auto"/>
-              </w:rPr>
-            </w:pPr>
-            <w:r>
-              <w:rPr>
-                <w:rFonts w:hint="default" w:ascii="Times New Roman" w:hAnsi="Times New Roman" w:eastAsia="SimSun" w:cs="Times New Roman"/>
-                <w:color w:val="auto"/>
-                <w:kern w:val="0"/>
-                <w:sz w:val="24"/>
-                <w:szCs w:val="24"/>
-                <w:highlight w:val="none"/>
-                <w:shd w:val="clear" w:color="auto" w:fill="auto"/>
-                <w:lang w:val="en-US" w:eastAsia="zh-CN" w:bidi="ar"/>
-              </w:rPr>
-              <w:t xml:space="preserve">View uploaded notes </w:t>
-            </w:r>
-          </w:p>
-        </w:tc>
-        <w:tc>
-          <w:tcPr>
-            <w:tcW w:w="1743" w:type="dxa"/>
-            <w:shd w:val="clear"/>
-            <w:vAlign w:val="center"/>
-          </w:tcPr>
-          <w:p>
-            <w:pPr>
-              <w:keepNext w:val="0"/>
-              <w:keepLines w:val="0"/>
-              <w:widowControl/>
-              <w:suppressLineNumbers w:val="0"/>
-              <w:jc w:val="center"/>
-              <w:rPr>
-                <w:rFonts w:hint="default" w:ascii="Times New Roman" w:hAnsi="Times New Roman" w:cs="Times New Roman"/>
-                <w:color w:val="auto"/>
-                <w:sz w:val="24"/>
-                <w:szCs w:val="24"/>
-                <w:highlight w:val="none"/>
-                <w:shd w:val="clear" w:color="auto" w:fill="auto"/>
-                <w:lang w:val="en-US"/>
-              </w:rPr>
-            </w:pPr>
-            <w:r>
-              <w:rPr>
-                <w:rFonts w:hint="default" w:ascii="Times New Roman" w:hAnsi="Times New Roman" w:eastAsia="SimSun" w:cs="Times New Roman"/>
-                <w:color w:val="auto"/>
-                <w:kern w:val="0"/>
-                <w:sz w:val="24"/>
-                <w:szCs w:val="24"/>
-                <w:highlight w:val="none"/>
-                <w:shd w:val="clear" w:color="auto" w:fill="auto"/>
-                <w:lang w:val="en-US" w:eastAsia="zh-CN" w:bidi="ar"/>
-              </w:rPr>
-              <w:t>Login as user</w:t>
-            </w:r>
-          </w:p>
-        </w:tc>
-        <w:tc>
-          <w:tcPr>
-            <w:tcW w:w="3578" w:type="dxa"/>
-            <w:shd w:val="clear"/>
-            <w:vAlign w:val="center"/>
-          </w:tcPr>
-          <w:p>
-            <w:pPr>
-              <w:keepNext w:val="0"/>
-              <w:keepLines w:val="0"/>
-              <w:widowControl/>
-              <w:suppressLineNumbers w:val="0"/>
-              <w:jc w:val="center"/>
-              <w:rPr>
-                <w:rFonts w:hint="default" w:ascii="Times New Roman" w:hAnsi="Times New Roman" w:cs="Times New Roman"/>
-                <w:color w:val="auto"/>
-                <w:sz w:val="24"/>
-                <w:szCs w:val="24"/>
-                <w:highlight w:val="none"/>
-                <w:shd w:val="clear" w:color="auto" w:fill="auto"/>
-              </w:rPr>
-            </w:pPr>
-            <w:r>
-              <w:rPr>
-                <w:rFonts w:hint="default" w:ascii="Times New Roman" w:hAnsi="Times New Roman" w:eastAsia="SimSun" w:cs="Times New Roman"/>
-                <w:color w:val="auto"/>
-                <w:kern w:val="0"/>
-                <w:sz w:val="24"/>
-                <w:szCs w:val="24"/>
-                <w:highlight w:val="none"/>
-                <w:shd w:val="clear" w:color="auto" w:fill="auto"/>
-                <w:lang w:val="en-US" w:eastAsia="zh-CN" w:bidi="ar"/>
-              </w:rPr>
               <w:t>Uploaded notes listed in dashboard</w:t>
             </w:r>
           </w:p>
@@ -20520,7 +20567,7 @@
         <w:tc>
           <w:tcPr>
             <w:tcW w:w="1109" w:type="dxa"/>
-            <w:shd w:val="clear"/>
+            <w:shd w:val="clear" w:color="auto" w:fill="auto"/>
             <w:vAlign w:val="center"/>
           </w:tcPr>
           <w:p>
@@ -20579,7 +20626,7 @@
         <w:tc>
           <w:tcPr>
             <w:tcW w:w="1158" w:type="dxa"/>
-            <w:shd w:val="clear"/>
+            <w:shd w:val="clear" w:color="auto" w:fill="auto"/>
             <w:vAlign w:val="center"/>
           </w:tcPr>
           <w:p>
@@ -20616,7 +20663,7 @@
         <w:tc>
           <w:tcPr>
             <w:tcW w:w="2087" w:type="dxa"/>
-            <w:shd w:val="clear"/>
+            <w:shd w:val="clear" w:color="auto" w:fill="auto"/>
             <w:vAlign w:val="center"/>
           </w:tcPr>
           <w:p>
@@ -20653,7 +20700,7 @@
         <w:tc>
           <w:tcPr>
             <w:tcW w:w="1743" w:type="dxa"/>
-            <w:shd w:val="clear"/>
+            <w:shd w:val="clear" w:color="auto" w:fill="auto"/>
             <w:vAlign w:val="center"/>
           </w:tcPr>
           <w:p>
@@ -20690,7 +20737,7 @@
         <w:tc>
           <w:tcPr>
             <w:tcW w:w="3578" w:type="dxa"/>
-            <w:shd w:val="clear"/>
+            <w:shd w:val="clear" w:color="auto" w:fill="auto"/>
             <w:vAlign w:val="center"/>
           </w:tcPr>
           <w:p>
@@ -20727,7 +20774,7 @@
         <w:tc>
           <w:tcPr>
             <w:tcW w:w="1109" w:type="dxa"/>
-            <w:shd w:val="clear"/>
+            <w:shd w:val="clear" w:color="auto" w:fill="auto"/>
             <w:vAlign w:val="center"/>
           </w:tcPr>
           <w:p>
@@ -20766,6 +20813,7 @@
     <w:p>
       <w:pPr>
         <w:numPr>
+          <w:ilvl w:val="0"/>
           <w:numId w:val="0"/>
         </w:numPr>
         <w:spacing w:before="10" w:after="0" w:line="360" w:lineRule="auto"/>
@@ -20803,129 +20851,24 @@
         <w:jc w:val="center"/>
         <w:rPr>
           <w:rFonts w:hint="default"/>
+          <w:b/>
+          <w:bCs/>
+          <w:sz w:val="28"/>
+          <w:szCs w:val="28"/>
+          <w:lang w:val="en-US"/>
+        </w:rPr>
+      </w:pPr>
+      <w:r>
+        <w:rPr>
+          <w:rFonts w:hint="default"/>
           <w:b w:val="0"/>
           <w:bCs w:val="0"/>
           <w:sz w:val="28"/>
           <w:szCs w:val="28"/>
           <w:lang w:val="en-US"/>
         </w:rPr>
-      </w:pPr>
-      <w:r>
-        <w:rPr>
-          <w:rFonts w:hint="default"/>
-          <w:b w:val="0"/>
-          <w:bCs w:val="0"/>
-          <w:sz w:val="28"/>
-          <w:szCs w:val="28"/>
-          <w:lang w:val="en-US"/>
-        </w:rPr>
         <w:t>Table 2: Test Cases</w:t>
       </w:r>
-    </w:p>
-    <w:p>
-      <w:pPr>
-        <w:spacing w:before="10" w:after="0" w:line="360" w:lineRule="auto"/>
-        <w:ind w:right="-20"/>
-        <w:jc w:val="center"/>
-        <w:rPr>
-          <w:rFonts w:hint="default"/>
-          <w:b/>
-          <w:bCs/>
-          <w:sz w:val="28"/>
-          <w:szCs w:val="28"/>
-          <w:lang w:val="en-US"/>
-        </w:rPr>
-      </w:pPr>
-    </w:p>
-    <w:p>
-      <w:pPr>
-        <w:spacing w:before="10" w:after="0" w:line="360" w:lineRule="auto"/>
-        <w:ind w:right="-20"/>
-        <w:jc w:val="center"/>
-        <w:rPr>
-          <w:rFonts w:hint="default"/>
-          <w:b/>
-          <w:bCs/>
-          <w:sz w:val="28"/>
-          <w:szCs w:val="28"/>
-          <w:lang w:val="en-US"/>
-        </w:rPr>
-      </w:pPr>
-    </w:p>
-    <w:p>
-      <w:pPr>
-        <w:spacing w:before="10" w:after="0" w:line="360" w:lineRule="auto"/>
-        <w:ind w:right="-20"/>
-        <w:jc w:val="center"/>
-        <w:rPr>
-          <w:rFonts w:hint="default"/>
-          <w:b/>
-          <w:bCs/>
-          <w:sz w:val="28"/>
-          <w:szCs w:val="28"/>
-          <w:lang w:val="en-US"/>
-        </w:rPr>
-      </w:pPr>
-    </w:p>
-    <w:p>
-      <w:pPr>
-        <w:spacing w:before="10" w:after="0" w:line="360" w:lineRule="auto"/>
-        <w:ind w:right="-20"/>
-        <w:jc w:val="center"/>
-        <w:rPr>
-          <w:rFonts w:hint="default"/>
-          <w:b/>
-          <w:bCs/>
-          <w:sz w:val="28"/>
-          <w:szCs w:val="28"/>
-          <w:lang w:val="en-US"/>
-        </w:rPr>
-      </w:pPr>
-    </w:p>
-    <w:p>
-      <w:pPr>
-        <w:spacing w:before="10" w:after="0" w:line="360" w:lineRule="auto"/>
-        <w:ind w:right="-20"/>
-        <w:jc w:val="center"/>
-        <w:rPr>
-          <w:rFonts w:hint="default"/>
-          <w:b/>
-          <w:bCs/>
-          <w:sz w:val="28"/>
-          <w:szCs w:val="28"/>
-          <w:lang w:val="en-US"/>
-        </w:rPr>
-      </w:pPr>
-    </w:p>
-    <w:p>
-      <w:pPr>
-        <w:spacing w:before="10" w:after="0" w:line="360" w:lineRule="auto"/>
-        <w:ind w:right="-20"/>
-        <w:jc w:val="center"/>
-        <w:rPr>
-          <w:rFonts w:hint="default"/>
-          <w:b/>
-          <w:bCs/>
-          <w:sz w:val="28"/>
-          <w:szCs w:val="28"/>
-          <w:lang w:val="en-US"/>
-        </w:rPr>
-      </w:pPr>
-    </w:p>
-    <w:p>
-      <w:pPr>
-        <w:spacing w:before="10" w:after="0" w:line="360" w:lineRule="auto"/>
-        <w:ind w:right="-20"/>
-        <w:jc w:val="center"/>
-        <w:rPr>
-          <w:rFonts w:hint="default"/>
-          <w:b/>
-          <w:bCs/>
-          <w:sz w:val="28"/>
-          <w:szCs w:val="28"/>
-          <w:lang w:val="en-US"/>
-        </w:rPr>
-      </w:pPr>
     </w:p>
     <w:p>
       <w:pPr>
@@ -21027,6 +20970,7 @@
         <w:keepLines w:val="0"/>
         <w:widowControl/>
         <w:numPr>
+          <w:ilvl w:val="0"/>
           <w:numId w:val="0"/>
         </w:numPr>
         <w:suppressLineNumbers w:val="0"/>
@@ -22483,17 +22427,7 @@
           <w:sz w:val="24"/>
           <w:szCs w:val="24"/>
         </w:rPr>
-        <w:t>.</w:t>
-      </w:r>
-      <w:r>
-        <w:rPr>
-          <w:rFonts w:hint="default" w:ascii="Times New Roman" w:hAnsi="Times New Roman" w:cs="Times New Roman"/>
-          <w:b w:val="0"/>
-          <w:bCs w:val="0"/>
-          <w:sz w:val="24"/>
-          <w:szCs w:val="24"/>
-        </w:rPr>
-        <w:t xml:space="preserve"> (view, delete</w:t>
+        <w:t>. (view, delete</w:t>
       </w:r>
       <w:r>
         <w:rPr>
@@ -22815,6 +22749,7 @@
         <w:keepLines w:val="0"/>
         <w:widowControl/>
         <w:numPr>
+          <w:ilvl w:val="0"/>
           <w:numId w:val="0"/>
         </w:numPr>
         <w:suppressLineNumbers w:val="0"/>
@@ -23186,6 +23121,7 @@
     <w:p>
       <w:pPr>
         <w:numPr>
+          <w:ilvl w:val="0"/>
           <w:numId w:val="0"/>
         </w:numPr>
         <w:spacing w:before="10" w:after="0" w:line="360" w:lineRule="auto"/>
@@ -23204,6 +23140,7 @@
     <w:p>
       <w:pPr>
         <w:numPr>
+          <w:ilvl w:val="0"/>
           <w:numId w:val="0"/>
         </w:numPr>
         <w:spacing w:before="10" w:after="0" w:line="360" w:lineRule="auto"/>
@@ -23815,7 +23752,7 @@
           <w:footerReference r:id="rId6" w:type="default"/>
           <w:pgSz w:w="11906" w:h="16838"/>
           <w:pgMar w:top="1440" w:right="1440" w:bottom="1440" w:left="2160" w:header="0" w:footer="0" w:gutter="0"/>
-          <w:pgNumType w:fmt="numberInDash"/>
+          <w:pgNumType w:fmt="numberInDash" w:start="1"/>
           <w:cols w:space="0" w:num="1"/>
         </w:sectPr>
       </w:pPr>
@@ -25282,7 +25219,7 @@
     <w:lsdException w:uiPriority="99" w:name="HTML Acronym"/>
     <w:lsdException w:uiPriority="99" w:name="HTML Address"/>
     <w:lsdException w:uiPriority="99" w:name="HTML Cite"/>
-    <w:lsdException w:uiPriority="99" w:name="HTML Code"/>
+    <w:lsdException w:qFormat="1" w:uiPriority="99" w:name="HTML Code"/>
     <w:lsdException w:uiPriority="99" w:name="HTML Definition"/>
     <w:lsdException w:uiPriority="99" w:name="HTML Keyboard"/>
     <w:lsdException w:uiPriority="99" w:name="HTML Preformatted"/>
@@ -25608,6 +25545,7 @@
     <w:basedOn w:val="5"/>
     <w:semiHidden/>
     <w:unhideWhenUsed/>
+    <w:qFormat/>
     <w:uiPriority w:val="99"/>
     <w:rPr>
       <w:rFonts w:ascii="Courier New" w:hAnsi="Courier New" w:cs="Courier New"/>
@@ -26568,23 +26506,10 @@
 </file>
 
 <file path=customXml/item2.xml><?xml version="1.0" encoding="utf-8"?>
-<p:properties xmlns:p="http://schemas.microsoft.com/office/2006/metadata/properties" xmlns:xsi="http://www.w3.org/2001/XMLSchema-instance" xmlns:pc="http://schemas.microsoft.com/office/infopath/2007/PartnerControls">
-  <documentManagement>
-    <_activity xmlns="4b13fa25-251b-4934-a697-a6660701c8e8" xsi:nil="true"/>
-  </documentManagement>
-</p:properties>
+<b:Sources xmlns:b="http://schemas.openxmlformats.org/officeDocument/2006/bibliography" xmlns="http://schemas.openxmlformats.org/officeDocument/2006/bibliography" SelectedStyle="\APASixthEditionOfficeOnline.xsl" StyleName="APA" Version="6"/>
 </file>
 
 <file path=customXml/item3.xml><?xml version="1.0" encoding="utf-8"?>
-<?mso-contentType ?>
-<FormTemplates xmlns="http://schemas.microsoft.com/sharepoint/v3/contenttype/forms">
-  <Display>DocumentLibraryForm</Display>
-  <Edit>DocumentLibraryForm</Edit>
-  <New>DocumentLibraryForm</New>
-</FormTemplates>
-</file>
-
-<file path=customXml/item4.xml><?xml version="1.0" encoding="utf-8"?>
 <ct:contentTypeSchema xmlns:ct="http://schemas.microsoft.com/office/2006/metadata/contentType" xmlns:ma="http://schemas.microsoft.com/office/2006/metadata/properties/metaAttributes" ct:_="" ma:_="" ma:contentTypeName="Document" ma:contentTypeID="0x010100F5BD1B06FD19B34C83DADA3668B487EC" ma:contentTypeVersion="18" ma:contentTypeDescription="Create a new document." ma:contentTypeScope="" ma:versionID="5108764522a84ddf58942529ec77d7e4">
   <xsd:schema xmlns:xsd="http://www.w3.org/2001/XMLSchema" xmlns:xs="http://www.w3.org/2001/XMLSchema" xmlns:p="http://schemas.microsoft.com/office/2006/metadata/properties" xmlns:ns3="1a7d6073-06ce-4b37-8532-4952e6858ad1" xmlns:ns4="4b13fa25-251b-4934-a697-a6660701c8e8" targetNamespace="http://schemas.microsoft.com/office/2006/metadata/properties" ma:root="true" ma:fieldsID="f01ae6ff8b5377734bdd5452a9d45146" ns3:_="" ns4:_="">
     <xsd:import namespace="1a7d6073-06ce-4b37-8532-4952e6858ad1"/>
@@ -26837,8 +26762,21 @@
 </ct:contentTypeSchema>
 </file>
 
+<file path=customXml/item4.xml><?xml version="1.0" encoding="utf-8"?>
+<?mso-contentType ?>
+<FormTemplates xmlns="http://schemas.microsoft.com/sharepoint/v3/contenttype/forms">
+  <Display>DocumentLibraryForm</Display>
+  <Edit>DocumentLibraryForm</Edit>
+  <New>DocumentLibraryForm</New>
+</FormTemplates>
+</file>
+
 <file path=customXml/item5.xml><?xml version="1.0" encoding="utf-8"?>
-<b:Sources xmlns:b="http://schemas.openxmlformats.org/officeDocument/2006/bibliography" xmlns="http://schemas.openxmlformats.org/officeDocument/2006/bibliography" SelectedStyle="\APASixthEditionOfficeOnline.xsl" StyleName="APA" Version="6"/>
+<p:properties xmlns:p="http://schemas.microsoft.com/office/2006/metadata/properties" xmlns:xsi="http://www.w3.org/2001/XMLSchema-instance" xmlns:pc="http://schemas.microsoft.com/office/infopath/2007/PartnerControls">
+  <documentManagement>
+    <_activity xmlns="4b13fa25-251b-4934-a697-a6660701c8e8" xsi:nil="true"/>
+  </documentManagement>
+</p:properties>
 </file>
 
 <file path=customXml/itemProps1.xml><?xml version="1.0" encoding="utf-8"?>
@@ -26850,25 +26788,25 @@
 </file>
 
 <file path=customXml/itemProps2.xml><?xml version="1.0" encoding="utf-8"?>
-<ds:datastoreItem xmlns:ds="http://schemas.openxmlformats.org/officeDocument/2006/customXml" ds:itemID="{BA523903-C8C3-4D3E-A63D-6F85EE0E9384}">
+<ds:datastoreItem xmlns:ds="http://schemas.openxmlformats.org/officeDocument/2006/customXml" ds:itemID="{20D26381-3C3E-46BB-A1AF-DFFD5494666D}">
   <ds:schemaRefs/>
 </ds:datastoreItem>
 </file>
 
 <file path=customXml/itemProps3.xml><?xml version="1.0" encoding="utf-8"?>
+<ds:datastoreItem xmlns:ds="http://schemas.openxmlformats.org/officeDocument/2006/customXml" ds:itemID="{3ABAD216-A76B-45A1-8B12-D9DCF622003D}">
+  <ds:schemaRefs/>
+</ds:datastoreItem>
+</file>
+
+<file path=customXml/itemProps4.xml><?xml version="1.0" encoding="utf-8"?>
 <ds:datastoreItem xmlns:ds="http://schemas.openxmlformats.org/officeDocument/2006/customXml" ds:itemID="{FED87CED-D73C-4397-B517-315D6749A6B8}">
   <ds:schemaRefs/>
 </ds:datastoreItem>
 </file>
 
-<file path=customXml/itemProps4.xml><?xml version="1.0" encoding="utf-8"?>
-<ds:datastoreItem xmlns:ds="http://schemas.openxmlformats.org/officeDocument/2006/customXml" ds:itemID="{3ABAD216-A76B-45A1-8B12-D9DCF622003D}">
-  <ds:schemaRefs/>
-</ds:datastoreItem>
-</file>
-
 <file path=customXml/itemProps5.xml><?xml version="1.0" encoding="utf-8"?>
-<ds:datastoreItem xmlns:ds="http://schemas.openxmlformats.org/officeDocument/2006/customXml" ds:itemID="{20D26381-3C3E-46BB-A1AF-DFFD5494666D}">
+<ds:datastoreItem xmlns:ds="http://schemas.openxmlformats.org/officeDocument/2006/customXml" ds:itemID="{BA523903-C8C3-4D3E-A63D-6F85EE0E9384}">
   <ds:schemaRefs/>
 </ds:datastoreItem>
 </file>